--- a/Documentacion/Memoria.docx
+++ b/Documentacion/Memoria.docx
@@ -87,9 +87,6 @@
                           </w:rPr>
                           <w:alias w:val="Título"/>
                           <w:id w:val="625277075"/>
-                          <w:placeholder>
-                            <w:docPart w:val="31A0DF31DB254D2BA4F3C848D8A39917"/>
-                          </w:placeholder>
                           <w:dataBinding w:prefixMappings="xmlns:ns0='http://schemas.openxmlformats.org/package/2006/metadata/core-properties' xmlns:ns1='http://purl.org/dc/elements/1.1/'" w:xpath="/ns0:coreProperties[1]/ns1:title[1]" w:storeItemID="{6C3C8BC8-F283-45AE-878A-BAB7291924A1}"/>
                           <w:text/>
                         </w:sdtPr>
@@ -144,9 +141,6 @@
                           </w:rPr>
                           <w:alias w:val="Año"/>
                           <w:id w:val="625277066"/>
-                          <w:placeholder>
-                            <w:docPart w:val="16838C8FFAF248F78F83630F1D5D8FA3"/>
-                          </w:placeholder>
                           <w:dataBinding w:prefixMappings="xmlns:ns0='http://schemas.microsoft.com/office/2006/coverPageProps'" w:xpath="/ns0:CoverPageProperties[1]/ns0:PublishDate[1]" w:storeItemID="{55AF091B-3C7A-41E3-B477-F2FDAA23CFDA}"/>
                           <w:date w:fullDate="2015-01-01T00:00:00Z">
                             <w:dateFormat w:val="yy"/>
@@ -329,6 +323,14 @@
     </w:sdt>
     <w:sdt>
       <w:sdtPr>
+        <w:rPr>
+          <w:rFonts w:asciiTheme="minorHAnsi" w:eastAsiaTheme="minorHAnsi" w:hAnsiTheme="minorHAnsi" w:cstheme="minorBidi"/>
+          <w:b w:val="0"/>
+          <w:bCs w:val="0"/>
+          <w:color w:val="auto"/>
+          <w:sz w:val="22"/>
+          <w:szCs w:val="22"/>
+        </w:rPr>
         <w:id w:val="628552157"/>
         <w:docPartObj>
           <w:docPartGallery w:val="Table of Contents"/>
@@ -337,10 +339,6 @@
       </w:sdtPr>
       <w:sdtEndPr>
         <w:rPr>
-          <w:rFonts w:asciiTheme="minorHAnsi" w:eastAsiaTheme="minorHAnsi" w:hAnsiTheme="minorHAnsi" w:cstheme="minorBidi"/>
-          <w:b w:val="0"/>
-          <w:bCs w:val="0"/>
-          <w:color w:val="auto"/>
           <w:sz w:val="24"/>
           <w:szCs w:val="24"/>
         </w:rPr>
@@ -2067,7 +2065,7 @@
                     <a:blip r:embed="rId7" cstate="print">
                       <a:extLst>
                         <a:ext uri="{28A0092B-C50C-407E-A947-70E740481C1C}">
-                          <a14:useLocalDpi xmlns:a14="http://schemas.microsoft.com/office/drawing/2010/main" xmlns:wps="http://schemas.microsoft.com/office/word/2010/wordprocessingShape" xmlns:wpi="http://schemas.microsoft.com/office/word/2010/wordprocessingInk" xmlns:wpg="http://schemas.microsoft.com/office/word/2010/wordprocessingGroup" xmlns:w15="http://schemas.microsoft.com/office/word/2012/wordml" xmlns:w14="http://schemas.microsoft.com/office/word/2010/wordml" xmlns:w="http://schemas.openxmlformats.org/wordprocessingml/2006/main" xmlns:w10="urn:schemas-microsoft-com:office:word" xmlns:wp14="http://schemas.microsoft.com/office/word/2010/wordprocessingDrawing" xmlns:v="urn:schemas-microsoft-com:vml" xmlns:o="urn:schemas-microsoft-com:office:office" xmlns:mc="http://schemas.openxmlformats.org/markup-compatibility/2006" xmlns:wpc="http://schemas.microsoft.com/office/word/2010/wordprocessingCanvas" xmlns="" val="0"/>
+                          <a14:useLocalDpi xmlns="" xmlns:wpc="http://schemas.microsoft.com/office/word/2010/wordprocessingCanvas" xmlns:mc="http://schemas.openxmlformats.org/markup-compatibility/2006" xmlns:o="urn:schemas-microsoft-com:office:office" xmlns:v="urn:schemas-microsoft-com:vml" xmlns:wp14="http://schemas.microsoft.com/office/word/2010/wordprocessingDrawing" xmlns:w10="urn:schemas-microsoft-com:office:word" xmlns:w="http://schemas.openxmlformats.org/wordprocessingml/2006/main" xmlns:w14="http://schemas.microsoft.com/office/word/2010/wordml" xmlns:w15="http://schemas.microsoft.com/office/word/2012/wordml" xmlns:wpg="http://schemas.microsoft.com/office/word/2010/wordprocessingGroup" xmlns:wpi="http://schemas.microsoft.com/office/word/2010/wordprocessingInk" xmlns:wps="http://schemas.microsoft.com/office/word/2010/wordprocessingShape" xmlns:a14="http://schemas.microsoft.com/office/drawing/2010/main" val="0"/>
                         </a:ext>
                       </a:extLst>
                     </a:blip>
@@ -2934,7 +2932,7 @@
                     <a:blip r:embed="rId8" cstate="print">
                       <a:extLst>
                         <a:ext uri="{28A0092B-C50C-407E-A947-70E740481C1C}">
-                          <a14:useLocalDpi xmlns:a14="http://schemas.microsoft.com/office/drawing/2010/main" xmlns:wps="http://schemas.microsoft.com/office/word/2010/wordprocessingShape" xmlns:wpi="http://schemas.microsoft.com/office/word/2010/wordprocessingInk" xmlns:wpg="http://schemas.microsoft.com/office/word/2010/wordprocessingGroup" xmlns:w15="http://schemas.microsoft.com/office/word/2012/wordml" xmlns:w14="http://schemas.microsoft.com/office/word/2010/wordml" xmlns:w="http://schemas.openxmlformats.org/wordprocessingml/2006/main" xmlns:w10="urn:schemas-microsoft-com:office:word" xmlns:wp14="http://schemas.microsoft.com/office/word/2010/wordprocessingDrawing" xmlns:v="urn:schemas-microsoft-com:vml" xmlns:o="urn:schemas-microsoft-com:office:office" xmlns:mc="http://schemas.openxmlformats.org/markup-compatibility/2006" xmlns:wpc="http://schemas.microsoft.com/office/word/2010/wordprocessingCanvas" xmlns="" val="0"/>
+                          <a14:useLocalDpi xmlns="" xmlns:wpc="http://schemas.microsoft.com/office/word/2010/wordprocessingCanvas" xmlns:mc="http://schemas.openxmlformats.org/markup-compatibility/2006" xmlns:o="urn:schemas-microsoft-com:office:office" xmlns:v="urn:schemas-microsoft-com:vml" xmlns:wp14="http://schemas.microsoft.com/office/word/2010/wordprocessingDrawing" xmlns:w10="urn:schemas-microsoft-com:office:word" xmlns:w="http://schemas.openxmlformats.org/wordprocessingml/2006/main" xmlns:w14="http://schemas.microsoft.com/office/word/2010/wordml" xmlns:w15="http://schemas.microsoft.com/office/word/2012/wordml" xmlns:wpg="http://schemas.microsoft.com/office/word/2010/wordprocessingGroup" xmlns:wpi="http://schemas.microsoft.com/office/word/2010/wordprocessingInk" xmlns:wps="http://schemas.microsoft.com/office/word/2010/wordprocessingShape" xmlns:a14="http://schemas.microsoft.com/office/drawing/2010/main" val="0"/>
                         </a:ext>
                       </a:extLst>
                     </a:blip>
@@ -3024,7 +3022,7 @@
                     <a:blip r:embed="rId9" cstate="print">
                       <a:extLst>
                         <a:ext uri="{28A0092B-C50C-407E-A947-70E740481C1C}">
-                          <a14:useLocalDpi xmlns:a14="http://schemas.microsoft.com/office/drawing/2010/main" xmlns:wps="http://schemas.microsoft.com/office/word/2010/wordprocessingShape" xmlns:wpi="http://schemas.microsoft.com/office/word/2010/wordprocessingInk" xmlns:wpg="http://schemas.microsoft.com/office/word/2010/wordprocessingGroup" xmlns:w15="http://schemas.microsoft.com/office/word/2012/wordml" xmlns:w14="http://schemas.microsoft.com/office/word/2010/wordml" xmlns:w="http://schemas.openxmlformats.org/wordprocessingml/2006/main" xmlns:w10="urn:schemas-microsoft-com:office:word" xmlns:wp14="http://schemas.microsoft.com/office/word/2010/wordprocessingDrawing" xmlns:v="urn:schemas-microsoft-com:vml" xmlns:o="urn:schemas-microsoft-com:office:office" xmlns:mc="http://schemas.openxmlformats.org/markup-compatibility/2006" xmlns:wpc="http://schemas.microsoft.com/office/word/2010/wordprocessingCanvas" xmlns="" val="0"/>
+                          <a14:useLocalDpi xmlns="" xmlns:wpc="http://schemas.microsoft.com/office/word/2010/wordprocessingCanvas" xmlns:mc="http://schemas.openxmlformats.org/markup-compatibility/2006" xmlns:o="urn:schemas-microsoft-com:office:office" xmlns:v="urn:schemas-microsoft-com:vml" xmlns:wp14="http://schemas.microsoft.com/office/word/2010/wordprocessingDrawing" xmlns:w10="urn:schemas-microsoft-com:office:word" xmlns:w="http://schemas.openxmlformats.org/wordprocessingml/2006/main" xmlns:w14="http://schemas.microsoft.com/office/word/2010/wordml" xmlns:w15="http://schemas.microsoft.com/office/word/2012/wordml" xmlns:wpg="http://schemas.microsoft.com/office/word/2010/wordprocessingGroup" xmlns:wpi="http://schemas.microsoft.com/office/word/2010/wordprocessingInk" xmlns:wps="http://schemas.microsoft.com/office/word/2010/wordprocessingShape" xmlns:a14="http://schemas.microsoft.com/office/drawing/2010/main" val="0"/>
                         </a:ext>
                       </a:extLst>
                     </a:blip>
@@ -3111,7 +3109,7 @@
                     <a:blip r:embed="rId10" cstate="print">
                       <a:extLst>
                         <a:ext uri="{28A0092B-C50C-407E-A947-70E740481C1C}">
-                          <a14:useLocalDpi xmlns:a14="http://schemas.microsoft.com/office/drawing/2010/main" xmlns:wps="http://schemas.microsoft.com/office/word/2010/wordprocessingShape" xmlns:wpi="http://schemas.microsoft.com/office/word/2010/wordprocessingInk" xmlns:wpg="http://schemas.microsoft.com/office/word/2010/wordprocessingGroup" xmlns:w15="http://schemas.microsoft.com/office/word/2012/wordml" xmlns:w14="http://schemas.microsoft.com/office/word/2010/wordml" xmlns:w="http://schemas.openxmlformats.org/wordprocessingml/2006/main" xmlns:w10="urn:schemas-microsoft-com:office:word" xmlns:wp14="http://schemas.microsoft.com/office/word/2010/wordprocessingDrawing" xmlns:v="urn:schemas-microsoft-com:vml" xmlns:o="urn:schemas-microsoft-com:office:office" xmlns:mc="http://schemas.openxmlformats.org/markup-compatibility/2006" xmlns:wpc="http://schemas.microsoft.com/office/word/2010/wordprocessingCanvas" xmlns="" val="0"/>
+                          <a14:useLocalDpi xmlns="" xmlns:wpc="http://schemas.microsoft.com/office/word/2010/wordprocessingCanvas" xmlns:mc="http://schemas.openxmlformats.org/markup-compatibility/2006" xmlns:o="urn:schemas-microsoft-com:office:office" xmlns:v="urn:schemas-microsoft-com:vml" xmlns:wp14="http://schemas.microsoft.com/office/word/2010/wordprocessingDrawing" xmlns:w10="urn:schemas-microsoft-com:office:word" xmlns:w="http://schemas.openxmlformats.org/wordprocessingml/2006/main" xmlns:w14="http://schemas.microsoft.com/office/word/2010/wordml" xmlns:w15="http://schemas.microsoft.com/office/word/2012/wordml" xmlns:wpg="http://schemas.microsoft.com/office/word/2010/wordprocessingGroup" xmlns:wpi="http://schemas.microsoft.com/office/word/2010/wordprocessingInk" xmlns:wps="http://schemas.microsoft.com/office/word/2010/wordprocessingShape" xmlns:a14="http://schemas.microsoft.com/office/drawing/2010/main" val="0"/>
                         </a:ext>
                       </a:extLst>
                     </a:blip>
@@ -3186,7 +3184,7 @@
                     <a:blip r:embed="rId11" cstate="print">
                       <a:extLst>
                         <a:ext uri="{28A0092B-C50C-407E-A947-70E740481C1C}">
-                          <a14:useLocalDpi xmlns:a14="http://schemas.microsoft.com/office/drawing/2010/main" xmlns:wps="http://schemas.microsoft.com/office/word/2010/wordprocessingShape" xmlns:wpi="http://schemas.microsoft.com/office/word/2010/wordprocessingInk" xmlns:wpg="http://schemas.microsoft.com/office/word/2010/wordprocessingGroup" xmlns:w15="http://schemas.microsoft.com/office/word/2012/wordml" xmlns:w14="http://schemas.microsoft.com/office/word/2010/wordml" xmlns:w="http://schemas.openxmlformats.org/wordprocessingml/2006/main" xmlns:w10="urn:schemas-microsoft-com:office:word" xmlns:wp14="http://schemas.microsoft.com/office/word/2010/wordprocessingDrawing" xmlns:v="urn:schemas-microsoft-com:vml" xmlns:o="urn:schemas-microsoft-com:office:office" xmlns:mc="http://schemas.openxmlformats.org/markup-compatibility/2006" xmlns:wpc="http://schemas.microsoft.com/office/word/2010/wordprocessingCanvas" xmlns="" val="0"/>
+                          <a14:useLocalDpi xmlns="" xmlns:wpc="http://schemas.microsoft.com/office/word/2010/wordprocessingCanvas" xmlns:mc="http://schemas.openxmlformats.org/markup-compatibility/2006" xmlns:o="urn:schemas-microsoft-com:office:office" xmlns:v="urn:schemas-microsoft-com:vml" xmlns:wp14="http://schemas.microsoft.com/office/word/2010/wordprocessingDrawing" xmlns:w10="urn:schemas-microsoft-com:office:word" xmlns:w="http://schemas.openxmlformats.org/wordprocessingml/2006/main" xmlns:w14="http://schemas.microsoft.com/office/word/2010/wordml" xmlns:w15="http://schemas.microsoft.com/office/word/2012/wordml" xmlns:wpg="http://schemas.microsoft.com/office/word/2010/wordprocessingGroup" xmlns:wpi="http://schemas.microsoft.com/office/word/2010/wordprocessingInk" xmlns:wps="http://schemas.microsoft.com/office/word/2010/wordprocessingShape" xmlns:a14="http://schemas.microsoft.com/office/drawing/2010/main" val="0"/>
                         </a:ext>
                       </a:extLst>
                     </a:blip>
@@ -3269,7 +3267,7 @@
                     <a:blip r:embed="rId12" cstate="print">
                       <a:extLst>
                         <a:ext uri="{28A0092B-C50C-407E-A947-70E740481C1C}">
-                          <a14:useLocalDpi xmlns:a14="http://schemas.microsoft.com/office/drawing/2010/main" xmlns:wps="http://schemas.microsoft.com/office/word/2010/wordprocessingShape" xmlns:wpi="http://schemas.microsoft.com/office/word/2010/wordprocessingInk" xmlns:wpg="http://schemas.microsoft.com/office/word/2010/wordprocessingGroup" xmlns:w15="http://schemas.microsoft.com/office/word/2012/wordml" xmlns:w14="http://schemas.microsoft.com/office/word/2010/wordml" xmlns:w="http://schemas.openxmlformats.org/wordprocessingml/2006/main" xmlns:w10="urn:schemas-microsoft-com:office:word" xmlns:wp14="http://schemas.microsoft.com/office/word/2010/wordprocessingDrawing" xmlns:v="urn:schemas-microsoft-com:vml" xmlns:o="urn:schemas-microsoft-com:office:office" xmlns:mc="http://schemas.openxmlformats.org/markup-compatibility/2006" xmlns:wpc="http://schemas.microsoft.com/office/word/2010/wordprocessingCanvas" xmlns="" val="0"/>
+                          <a14:useLocalDpi xmlns="" xmlns:wpc="http://schemas.microsoft.com/office/word/2010/wordprocessingCanvas" xmlns:mc="http://schemas.openxmlformats.org/markup-compatibility/2006" xmlns:o="urn:schemas-microsoft-com:office:office" xmlns:v="urn:schemas-microsoft-com:vml" xmlns:wp14="http://schemas.microsoft.com/office/word/2010/wordprocessingDrawing" xmlns:w10="urn:schemas-microsoft-com:office:word" xmlns:w="http://schemas.openxmlformats.org/wordprocessingml/2006/main" xmlns:w14="http://schemas.microsoft.com/office/word/2010/wordml" xmlns:w15="http://schemas.microsoft.com/office/word/2012/wordml" xmlns:wpg="http://schemas.microsoft.com/office/word/2010/wordprocessingGroup" xmlns:wpi="http://schemas.microsoft.com/office/word/2010/wordprocessingInk" xmlns:wps="http://schemas.microsoft.com/office/word/2010/wordprocessingShape" xmlns:a14="http://schemas.microsoft.com/office/drawing/2010/main" val="0"/>
                         </a:ext>
                       </a:extLst>
                     </a:blip>
@@ -3513,7 +3511,21 @@
           <w:sz w:val="24"/>
           <w:szCs w:val="24"/>
         </w:rPr>
-        <w:t xml:space="preserve"> para obtener el código de los demás subsistemas pero nos encontraríamos con el inconveniente de que cualquier persona podría modificar lo que quisiera, independientemente del grupo en el q se halle.</w:t>
+        <w:t xml:space="preserve"> para obtener el código de los demás subsistemas pero nos encontraríamos con el inconveniente de que cualquier persona podría modificar lo que quisiera, independientemente del grupo en el q</w:t>
+      </w:r>
+      <w:r>
+        <w:rPr>
+          <w:sz w:val="24"/>
+          <w:szCs w:val="24"/>
+        </w:rPr>
+        <w:t>ue</w:t>
+      </w:r>
+      <w:r>
+        <w:rPr>
+          <w:sz w:val="24"/>
+          <w:szCs w:val="24"/>
+        </w:rPr>
+        <w:t xml:space="preserve"> se halle.</w:t>
       </w:r>
     </w:p>
     <w:p>
@@ -3679,22 +3691,58 @@
         <w:rPr>
           <w:b/>
         </w:rPr>
-        <w:t>Abstracción:</w:t>
-      </w:r>
-    </w:p>
-    <w:p>
-      <w:pPr>
-        <w:rPr>
-          <w:sz w:val="24"/>
-          <w:szCs w:val="24"/>
-        </w:rPr>
-      </w:pPr>
-      <w:r>
-        <w:rPr>
-          <w:sz w:val="24"/>
-          <w:szCs w:val="24"/>
-        </w:rPr>
-        <w:t>En el directorio principal encontramos la carpeta "</w:t>
+        <w:t>Introducción</w:t>
+      </w:r>
+      <w:r>
+        <w:rPr>
+          <w:b/>
+        </w:rPr>
+        <w:t>:</w:t>
+      </w:r>
+    </w:p>
+    <w:p>
+      <w:pPr>
+        <w:rPr>
+          <w:sz w:val="24"/>
+          <w:szCs w:val="24"/>
+        </w:rPr>
+      </w:pPr>
+      <w:r>
+        <w:rPr>
+          <w:sz w:val="24"/>
+          <w:szCs w:val="24"/>
+        </w:rPr>
+        <w:t>En el directorio principal</w:t>
+      </w:r>
+      <w:r>
+        <w:rPr>
+          <w:sz w:val="24"/>
+          <w:szCs w:val="24"/>
+        </w:rPr>
+        <w:t xml:space="preserve">, en la rama </w:t>
+      </w:r>
+      <w:proofErr w:type="spellStart"/>
+      <w:r>
+        <w:rPr>
+          <w:sz w:val="24"/>
+          <w:szCs w:val="24"/>
+        </w:rPr>
+        <w:t>master</w:t>
+      </w:r>
+      <w:proofErr w:type="spellEnd"/>
+      <w:r>
+        <w:rPr>
+          <w:sz w:val="24"/>
+          <w:szCs w:val="24"/>
+        </w:rPr>
+        <w:t>,</w:t>
+      </w:r>
+      <w:r>
+        <w:rPr>
+          <w:sz w:val="24"/>
+          <w:szCs w:val="24"/>
+        </w:rPr>
+        <w:t xml:space="preserve"> encontramos la carpeta "</w:t>
       </w:r>
       <w:proofErr w:type="spellStart"/>
       <w:r>
@@ -3710,166 +3758,110 @@
           <w:sz w:val="24"/>
           <w:szCs w:val="24"/>
         </w:rPr>
-        <w:t>", que alojará el contenido del subsistema. No se ha escogido una subdivisión en ramas debido al reducido tamaño del subsistema por lo que todas las modificaciones se afectarán en todo el subsistema desde el primer momento. Al realizar modificaciones sobre un proyecto que está en mantenimiento y no en su creación, no necesitamos reutilizar código, lo que también es un motivo para esta decisión.</w:t>
-      </w:r>
-    </w:p>
-    <w:p>
-      <w:pPr>
-        <w:rPr>
-          <w:sz w:val="24"/>
-          <w:szCs w:val="24"/>
-        </w:rPr>
-      </w:pPr>
-    </w:p>
-    <w:p>
-      <w:pPr>
-        <w:rPr>
-          <w:sz w:val="24"/>
-          <w:szCs w:val="24"/>
-        </w:rPr>
-      </w:pPr>
-      <w:r>
-        <w:rPr>
-          <w:noProof/>
-          <w:sz w:val="24"/>
-          <w:szCs w:val="24"/>
-          <w:lang w:eastAsia="es-ES"/>
-        </w:rPr>
-        <w:lastRenderedPageBreak/>
-        <w:drawing>
-          <wp:inline distT="0" distB="0" distL="0" distR="0">
-            <wp:extent cx="5400040" cy="2964180"/>
-            <wp:effectExtent l="19050" t="0" r="0" b="0"/>
-            <wp:docPr id="4" name="1 Imagen" descr="Sin título2.jpg"/>
-            <wp:cNvGraphicFramePr>
-              <a:graphicFrameLocks xmlns:a="http://schemas.openxmlformats.org/drawingml/2006/main" noChangeAspect="1"/>
-            </wp:cNvGraphicFramePr>
-            <a:graphic xmlns:a="http://schemas.openxmlformats.org/drawingml/2006/main">
-              <a:graphicData uri="http://schemas.openxmlformats.org/drawingml/2006/picture">
-                <pic:pic xmlns:pic="http://schemas.openxmlformats.org/drawingml/2006/picture">
-                  <pic:nvPicPr>
-                    <pic:cNvPr id="0" name="Sin título2.jpg"/>
-                    <pic:cNvPicPr/>
-                  </pic:nvPicPr>
-                  <pic:blipFill>
-                    <a:blip r:embed="rId14" cstate="print"/>
-                    <a:stretch>
-                      <a:fillRect/>
-                    </a:stretch>
-                  </pic:blipFill>
-                  <pic:spPr>
-                    <a:xfrm>
-                      <a:off x="0" y="0"/>
-                      <a:ext cx="5400040" cy="2964180"/>
-                    </a:xfrm>
-                    <a:prstGeom prst="rect">
-                      <a:avLst/>
-                    </a:prstGeom>
-                  </pic:spPr>
-                </pic:pic>
-              </a:graphicData>
-            </a:graphic>
-          </wp:inline>
-        </w:drawing>
-      </w:r>
+        <w:t xml:space="preserve">", </w:t>
+      </w:r>
+      <w:r>
+        <w:rPr>
+          <w:sz w:val="24"/>
+          <w:szCs w:val="24"/>
+        </w:rPr>
+        <w:t>en la que se encuentra</w:t>
+      </w:r>
+      <w:r>
+        <w:rPr>
+          <w:sz w:val="24"/>
+          <w:szCs w:val="24"/>
+        </w:rPr>
+        <w:t xml:space="preserve"> el contenido del subsistema. No </w:t>
+      </w:r>
+      <w:r>
+        <w:rPr>
+          <w:sz w:val="24"/>
+          <w:szCs w:val="24"/>
+        </w:rPr>
+        <w:t>hemos trabajado con ramas</w:t>
+      </w:r>
+      <w:r>
+        <w:rPr>
+          <w:sz w:val="24"/>
+          <w:szCs w:val="24"/>
+        </w:rPr>
+        <w:t xml:space="preserve"> debido al reducido tamaño del subsistema por lo</w:t>
+      </w:r>
+      <w:r>
+        <w:rPr>
+          <w:sz w:val="24"/>
+          <w:szCs w:val="24"/>
+        </w:rPr>
+        <w:t xml:space="preserve"> que todas las modificaciones afectarán a</w:t>
+      </w:r>
+      <w:r>
+        <w:rPr>
+          <w:sz w:val="24"/>
+          <w:szCs w:val="24"/>
+        </w:rPr>
+        <w:t xml:space="preserve"> to</w:t>
+      </w:r>
+      <w:r>
+        <w:rPr>
+          <w:sz w:val="24"/>
+          <w:szCs w:val="24"/>
+        </w:rPr>
+        <w:t xml:space="preserve">do el subsistema cada vez que hagamos </w:t>
+      </w:r>
+      <w:proofErr w:type="spellStart"/>
+      <w:r>
+        <w:rPr>
+          <w:sz w:val="24"/>
+          <w:szCs w:val="24"/>
+        </w:rPr>
+        <w:t>push</w:t>
+      </w:r>
+      <w:proofErr w:type="spellEnd"/>
+      <w:r>
+        <w:rPr>
+          <w:sz w:val="24"/>
+          <w:szCs w:val="24"/>
+        </w:rPr>
+        <w:t xml:space="preserve">. </w:t>
+      </w:r>
+      <w:r>
+        <w:rPr>
+          <w:sz w:val="24"/>
+          <w:szCs w:val="24"/>
+        </w:rPr>
+        <w:t>Es responsabilidad de cada miembro asegurarse de que las modificaciones realizadas no impacten negativamente en el funcionamiento del subsistema.</w:t>
+      </w:r>
+    </w:p>
+    <w:p>
+      <w:pPr>
+        <w:rPr>
+          <w:sz w:val="24"/>
+          <w:szCs w:val="24"/>
+        </w:rPr>
+      </w:pPr>
+      <w:r>
+        <w:rPr>
+          <w:sz w:val="24"/>
+          <w:szCs w:val="24"/>
+        </w:rPr>
+        <w:t xml:space="preserve">Mediante esta URL se puede acceder al repositorio: </w:t>
+      </w:r>
+      <w:hyperlink r:id="rId14" w:history="1">
+        <w:r>
+          <w:rPr>
+            <w:rStyle w:val="Hipervnculo"/>
+            <w:sz w:val="24"/>
+            <w:szCs w:val="24"/>
+          </w:rPr>
+          <w:t>https://github.com/AgoraUS1516/G03</w:t>
+        </w:r>
+      </w:hyperlink>
     </w:p>
     <w:p>
       <w:pPr>
         <w:pStyle w:val="Default"/>
         <w:rPr>
-          <w:b/>
-        </w:rPr>
-      </w:pPr>
-    </w:p>
-    <w:p>
-      <w:pPr>
-        <w:pStyle w:val="Default"/>
-        <w:rPr>
-          <w:b/>
-        </w:rPr>
-      </w:pPr>
-      <w:r>
-        <w:rPr>
-          <w:b/>
-          <w:noProof/>
-          <w:lang w:eastAsia="es-ES"/>
-        </w:rPr>
-        <w:drawing>
-          <wp:inline distT="0" distB="0" distL="0" distR="0">
-            <wp:extent cx="5400040" cy="3966210"/>
-            <wp:effectExtent l="19050" t="0" r="0" b="0"/>
-            <wp:docPr id="5" name="2 Imagen" descr="Sin título3.jpg"/>
-            <wp:cNvGraphicFramePr>
-              <a:graphicFrameLocks xmlns:a="http://schemas.openxmlformats.org/drawingml/2006/main" noChangeAspect="1"/>
-            </wp:cNvGraphicFramePr>
-            <a:graphic xmlns:a="http://schemas.openxmlformats.org/drawingml/2006/main">
-              <a:graphicData uri="http://schemas.openxmlformats.org/drawingml/2006/picture">
-                <pic:pic xmlns:pic="http://schemas.openxmlformats.org/drawingml/2006/picture">
-                  <pic:nvPicPr>
-                    <pic:cNvPr id="0" name="Sin título3.jpg"/>
-                    <pic:cNvPicPr/>
-                  </pic:nvPicPr>
-                  <pic:blipFill>
-                    <a:blip r:embed="rId15" cstate="print"/>
-                    <a:stretch>
-                      <a:fillRect/>
-                    </a:stretch>
-                  </pic:blipFill>
-                  <pic:spPr>
-                    <a:xfrm>
-                      <a:off x="0" y="0"/>
-                      <a:ext cx="5400040" cy="3966210"/>
-                    </a:xfrm>
-                    <a:prstGeom prst="rect">
-                      <a:avLst/>
-                    </a:prstGeom>
-                  </pic:spPr>
-                </pic:pic>
-              </a:graphicData>
-            </a:graphic>
-          </wp:inline>
-        </w:drawing>
-      </w:r>
-    </w:p>
-    <w:p>
-      <w:pPr>
-        <w:pStyle w:val="Default"/>
-        <w:rPr>
-          <w:b/>
-        </w:rPr>
-      </w:pPr>
-    </w:p>
-    <w:p>
-      <w:pPr>
-        <w:pStyle w:val="Default"/>
-        <w:rPr>
-          <w:b/>
-        </w:rPr>
-      </w:pPr>
-    </w:p>
-    <w:p>
-      <w:pPr>
-        <w:pStyle w:val="Default"/>
-        <w:rPr>
-          <w:rFonts w:asciiTheme="minorHAnsi" w:hAnsiTheme="minorHAnsi"/>
-          <w:b/>
-        </w:rPr>
-      </w:pPr>
-    </w:p>
-    <w:p>
-      <w:pPr>
-        <w:pStyle w:val="Default"/>
-        <w:rPr>
-          <w:rFonts w:asciiTheme="minorHAnsi" w:hAnsiTheme="minorHAnsi"/>
-          <w:b/>
-        </w:rPr>
-      </w:pPr>
-    </w:p>
-    <w:p>
-      <w:pPr>
-        <w:pStyle w:val="Default"/>
-        <w:rPr>
-          <w:rFonts w:asciiTheme="minorHAnsi" w:hAnsiTheme="minorHAnsi"/>
           <w:b/>
         </w:rPr>
       </w:pPr>
@@ -4112,7 +4104,28 @@
           <w:sz w:val="24"/>
           <w:szCs w:val="24"/>
         </w:rPr>
-        <w:t xml:space="preserve">Enunciado: Una web de venta online se encuentra en un repositorio en </w:t>
+        <w:t xml:space="preserve">Enunciado: </w:t>
+      </w:r>
+      <w:r>
+        <w:rPr>
+          <w:sz w:val="24"/>
+          <w:szCs w:val="24"/>
+        </w:rPr>
+        <w:t xml:space="preserve">El subsistema de autenticación </w:t>
+      </w:r>
+      <w:r>
+        <w:rPr>
+          <w:sz w:val="24"/>
+          <w:szCs w:val="24"/>
+        </w:rPr>
+        <w:t>se encuentra en un repositorio</w:t>
+      </w:r>
+      <w:r>
+        <w:rPr>
+          <w:sz w:val="24"/>
+          <w:szCs w:val="24"/>
+        </w:rPr>
+        <w:t xml:space="preserve"> en </w:t>
       </w:r>
       <w:proofErr w:type="spellStart"/>
       <w:r>
@@ -4128,7 +4141,23 @@
           <w:sz w:val="24"/>
           <w:szCs w:val="24"/>
         </w:rPr>
-        <w:t xml:space="preserve"> y se quiere modificar la gestión de las categorías de artículos. Desde que la web se creó no se había realizado ninguna modificación y se van a realizar algunas modificaciones más de la mencionada anteriormente. Además descubrimos que tenemos que modificar un archivo en el que está trabajando un compañero para realizar nuestra modificación. ¿Qué debemos hacer para realizar la modificación correctamente?</w:t>
+        <w:t xml:space="preserve"> y se quiere modificar para introducir un </w:t>
+      </w:r>
+      <w:proofErr w:type="spellStart"/>
+      <w:r>
+        <w:rPr>
+          <w:sz w:val="24"/>
+          <w:szCs w:val="24"/>
+        </w:rPr>
+        <w:t>captcha</w:t>
+      </w:r>
+      <w:proofErr w:type="spellEnd"/>
+      <w:r>
+        <w:rPr>
+          <w:sz w:val="24"/>
+          <w:szCs w:val="24"/>
+        </w:rPr>
+        <w:t>. Desde que la web se creó no se había realizado ninguna modificación y se van a realizar algunas modificaciones más de la mencionada anteriormente. Además descubrimos que tenemos que modificar un archivo en el que está trabajando un compañero para realizar nuestra modificación. ¿Qué debemos hacer para realizar la modificación correctamente?</w:t>
       </w:r>
     </w:p>
     <w:p>
@@ -4149,7 +4178,281 @@
           <w:sz w:val="24"/>
           <w:szCs w:val="24"/>
         </w:rPr>
-        <w:t xml:space="preserve">Solución: En primer lugar tendríamos que clonar el repositorio en nuestro equipo. Posteriormente realizamos las modificaciones correspondientes y nos comunicamos con el compañero mencionado en el enunciado para avisar de la modificación que se va a realizar. Una vez todo está en orden hacemos </w:t>
+        <w:t xml:space="preserve">Solución: En primer lugar tendríamos que clonar el repositorio en nuestro equipo. </w:t>
+      </w:r>
+      <w:r>
+        <w:rPr>
+          <w:sz w:val="24"/>
+          <w:szCs w:val="24"/>
+        </w:rPr>
+        <w:t xml:space="preserve">Para ello abrimos </w:t>
+      </w:r>
+      <w:proofErr w:type="spellStart"/>
+      <w:r>
+        <w:rPr>
+          <w:sz w:val="24"/>
+          <w:szCs w:val="24"/>
+        </w:rPr>
+        <w:t>Git</w:t>
+      </w:r>
+      <w:proofErr w:type="spellEnd"/>
+      <w:r>
+        <w:rPr>
+          <w:sz w:val="24"/>
+          <w:szCs w:val="24"/>
+        </w:rPr>
+        <w:t xml:space="preserve"> </w:t>
+      </w:r>
+      <w:proofErr w:type="spellStart"/>
+      <w:r>
+        <w:rPr>
+          <w:sz w:val="24"/>
+          <w:szCs w:val="24"/>
+        </w:rPr>
+        <w:t>Bash</w:t>
+      </w:r>
+      <w:proofErr w:type="spellEnd"/>
+      <w:r>
+        <w:rPr>
+          <w:sz w:val="24"/>
+          <w:szCs w:val="24"/>
+        </w:rPr>
+        <w:t xml:space="preserve"> como administrador y nos dirigimos en la consola a la carpeta donde queramos clonar nuestro repositorio. Una vez </w:t>
+      </w:r>
+      <w:proofErr w:type="spellStart"/>
+      <w:r>
+        <w:rPr>
+          <w:sz w:val="24"/>
+          <w:szCs w:val="24"/>
+        </w:rPr>
+        <w:t>alli</w:t>
+      </w:r>
+      <w:proofErr w:type="spellEnd"/>
+      <w:r>
+        <w:rPr>
+          <w:sz w:val="24"/>
+          <w:szCs w:val="24"/>
+        </w:rPr>
+        <w:t xml:space="preserve">, escribimos el comando </w:t>
+      </w:r>
+      <w:proofErr w:type="spellStart"/>
+      <w:r>
+        <w:rPr>
+          <w:sz w:val="24"/>
+          <w:szCs w:val="24"/>
+        </w:rPr>
+        <w:t>git</w:t>
+      </w:r>
+      <w:proofErr w:type="spellEnd"/>
+      <w:r>
+        <w:rPr>
+          <w:sz w:val="24"/>
+          <w:szCs w:val="24"/>
+        </w:rPr>
+        <w:t xml:space="preserve"> clone </w:t>
+      </w:r>
+      <w:r>
+        <w:rPr>
+          <w:sz w:val="24"/>
+          <w:szCs w:val="24"/>
+        </w:rPr>
+        <w:t>https://github.com/AgoraUS1516/G03.git</w:t>
+      </w:r>
+      <w:r>
+        <w:rPr>
+          <w:sz w:val="24"/>
+          <w:szCs w:val="24"/>
+        </w:rPr>
+        <w:t xml:space="preserve"> y se nos creará una carpeta en el directorio escogido con todo el contenido del repositorio en la última versión. </w:t>
+      </w:r>
+      <w:r>
+        <w:rPr>
+          <w:sz w:val="24"/>
+          <w:szCs w:val="24"/>
+        </w:rPr>
+        <w:t xml:space="preserve">Posteriormente realizamos las modificaciones correspondientes y nos comunicamos con el compañero mencionado en el enunciado para avisar de la modificación que se va a realizar. </w:t>
+      </w:r>
+      <w:r>
+        <w:rPr>
+          <w:sz w:val="24"/>
+          <w:szCs w:val="24"/>
+        </w:rPr>
+        <w:t xml:space="preserve">Estas modificaciones tienen lugar en nuestro equipo por lo que cuando terminemos tendremos que hacer un </w:t>
+      </w:r>
+      <w:proofErr w:type="spellStart"/>
+      <w:r>
+        <w:rPr>
+          <w:sz w:val="24"/>
+          <w:szCs w:val="24"/>
+        </w:rPr>
+        <w:t>commit</w:t>
+      </w:r>
+      <w:proofErr w:type="spellEnd"/>
+      <w:r>
+        <w:rPr>
+          <w:sz w:val="24"/>
+          <w:szCs w:val="24"/>
+        </w:rPr>
+        <w:t xml:space="preserve"> para que los cambios se apliquen a nuestro repositorio local. Para ello nos dirigimos a la carpeta que contiene a la rama </w:t>
+      </w:r>
+      <w:proofErr w:type="spellStart"/>
+      <w:r>
+        <w:rPr>
+          <w:sz w:val="24"/>
+          <w:szCs w:val="24"/>
+        </w:rPr>
+        <w:t>master</w:t>
+      </w:r>
+      <w:proofErr w:type="spellEnd"/>
+      <w:r>
+        <w:rPr>
+          <w:sz w:val="24"/>
+          <w:szCs w:val="24"/>
+        </w:rPr>
+        <w:t xml:space="preserve"> (dentro del clon que realizamos inicialmente) mediante la consola de </w:t>
+      </w:r>
+      <w:proofErr w:type="spellStart"/>
+      <w:r>
+        <w:rPr>
+          <w:sz w:val="24"/>
+          <w:szCs w:val="24"/>
+        </w:rPr>
+        <w:t>Git</w:t>
+      </w:r>
+      <w:proofErr w:type="spellEnd"/>
+      <w:r>
+        <w:rPr>
+          <w:sz w:val="24"/>
+          <w:szCs w:val="24"/>
+        </w:rPr>
+        <w:t xml:space="preserve"> </w:t>
+      </w:r>
+      <w:proofErr w:type="spellStart"/>
+      <w:r>
+        <w:rPr>
+          <w:sz w:val="24"/>
+          <w:szCs w:val="24"/>
+        </w:rPr>
+        <w:t>Bash</w:t>
+      </w:r>
+      <w:proofErr w:type="spellEnd"/>
+      <w:r>
+        <w:rPr>
+          <w:sz w:val="24"/>
+          <w:szCs w:val="24"/>
+        </w:rPr>
+        <w:t xml:space="preserve"> y ejecutamos el comando </w:t>
+      </w:r>
+      <w:proofErr w:type="spellStart"/>
+      <w:r>
+        <w:rPr>
+          <w:sz w:val="24"/>
+          <w:szCs w:val="24"/>
+        </w:rPr>
+        <w:t>git</w:t>
+      </w:r>
+      <w:proofErr w:type="spellEnd"/>
+      <w:r>
+        <w:rPr>
+          <w:sz w:val="24"/>
+          <w:szCs w:val="24"/>
+        </w:rPr>
+        <w:t xml:space="preserve"> </w:t>
+      </w:r>
+      <w:proofErr w:type="spellStart"/>
+      <w:r>
+        <w:rPr>
+          <w:sz w:val="24"/>
+          <w:szCs w:val="24"/>
+        </w:rPr>
+        <w:t>add</w:t>
+      </w:r>
+      <w:proofErr w:type="spellEnd"/>
+      <w:r>
+        <w:rPr>
+          <w:sz w:val="24"/>
+          <w:szCs w:val="24"/>
+        </w:rPr>
+        <w:t xml:space="preserve"> -A para añadir todos los cambios que se </w:t>
+      </w:r>
+      <w:proofErr w:type="spellStart"/>
+      <w:r>
+        <w:rPr>
+          <w:sz w:val="24"/>
+          <w:szCs w:val="24"/>
+        </w:rPr>
+        <w:t>commitearán</w:t>
+      </w:r>
+      <w:proofErr w:type="spellEnd"/>
+      <w:r>
+        <w:rPr>
+          <w:sz w:val="24"/>
+          <w:szCs w:val="24"/>
+        </w:rPr>
+        <w:t xml:space="preserve">. Posteriormente escribimos el comando </w:t>
+      </w:r>
+      <w:proofErr w:type="spellStart"/>
+      <w:r>
+        <w:rPr>
+          <w:sz w:val="24"/>
+          <w:szCs w:val="24"/>
+        </w:rPr>
+        <w:t>git</w:t>
+      </w:r>
+      <w:proofErr w:type="spellEnd"/>
+      <w:r>
+        <w:rPr>
+          <w:sz w:val="24"/>
+          <w:szCs w:val="24"/>
+        </w:rPr>
+        <w:t xml:space="preserve"> </w:t>
+      </w:r>
+      <w:proofErr w:type="spellStart"/>
+      <w:r>
+        <w:rPr>
+          <w:sz w:val="24"/>
+          <w:szCs w:val="24"/>
+        </w:rPr>
+        <w:t>commit</w:t>
+      </w:r>
+      <w:proofErr w:type="spellEnd"/>
+      <w:r>
+        <w:rPr>
+          <w:sz w:val="24"/>
+          <w:szCs w:val="24"/>
+        </w:rPr>
+        <w:t xml:space="preserve"> -a para enviar todos los cambios al repositorio local. </w:t>
+      </w:r>
+      <w:r>
+        <w:rPr>
+          <w:sz w:val="24"/>
+          <w:szCs w:val="24"/>
+        </w:rPr>
+        <w:t xml:space="preserve">Una vez todo está en orden </w:t>
+      </w:r>
+      <w:r>
+        <w:rPr>
+          <w:sz w:val="24"/>
+          <w:szCs w:val="24"/>
+        </w:rPr>
+        <w:lastRenderedPageBreak/>
+        <w:t xml:space="preserve">ejecutamos el comando </w:t>
+      </w:r>
+      <w:proofErr w:type="spellStart"/>
+      <w:r>
+        <w:rPr>
+          <w:sz w:val="24"/>
+          <w:szCs w:val="24"/>
+        </w:rPr>
+        <w:t>git</w:t>
+      </w:r>
+      <w:proofErr w:type="spellEnd"/>
+      <w:r>
+        <w:rPr>
+          <w:sz w:val="24"/>
+          <w:szCs w:val="24"/>
+        </w:rPr>
+        <w:t xml:space="preserve"> </w:t>
       </w:r>
       <w:proofErr w:type="spellStart"/>
       <w:r>
@@ -4165,7 +4468,60 @@
           <w:sz w:val="24"/>
           <w:szCs w:val="24"/>
         </w:rPr>
-        <w:t xml:space="preserve"> para que los cambios se apliquen al repositorio global.</w:t>
+        <w:t xml:space="preserve"> </w:t>
+      </w:r>
+      <w:proofErr w:type="spellStart"/>
+      <w:r>
+        <w:rPr>
+          <w:sz w:val="24"/>
+          <w:szCs w:val="24"/>
+        </w:rPr>
+        <w:t>origin</w:t>
+      </w:r>
+      <w:proofErr w:type="spellEnd"/>
+      <w:r>
+        <w:rPr>
+          <w:sz w:val="24"/>
+          <w:szCs w:val="24"/>
+        </w:rPr>
+        <w:t xml:space="preserve"> </w:t>
+      </w:r>
+      <w:proofErr w:type="spellStart"/>
+      <w:r>
+        <w:rPr>
+          <w:sz w:val="24"/>
+          <w:szCs w:val="24"/>
+        </w:rPr>
+        <w:t>master</w:t>
+      </w:r>
+      <w:proofErr w:type="spellEnd"/>
+      <w:r>
+        <w:rPr>
+          <w:sz w:val="24"/>
+          <w:szCs w:val="24"/>
+        </w:rPr>
+        <w:t xml:space="preserve"> </w:t>
+      </w:r>
+      <w:r>
+        <w:rPr>
+          <w:sz w:val="24"/>
+          <w:szCs w:val="24"/>
+        </w:rPr>
+        <w:t xml:space="preserve">para que los cambios se apliquen al repositorio </w:t>
+      </w:r>
+      <w:r>
+        <w:rPr>
+          <w:sz w:val="24"/>
+          <w:szCs w:val="24"/>
+        </w:rPr>
+        <w:t>remoto y para que todos los miembros del equipo tengan acceso a las modificaciones realizadas</w:t>
+      </w:r>
+      <w:r>
+        <w:rPr>
+          <w:sz w:val="24"/>
+          <w:szCs w:val="24"/>
+        </w:rPr>
+        <w:t>.</w:t>
       </w:r>
     </w:p>
     <w:p>
@@ -4200,7 +4556,15 @@
           <w:sz w:val="24"/>
           <w:szCs w:val="24"/>
         </w:rPr>
-        <w:t xml:space="preserve">Abstracción: </w:t>
+        <w:t>Introducción</w:t>
+      </w:r>
+      <w:r>
+        <w:rPr>
+          <w:b/>
+          <w:sz w:val="24"/>
+          <w:szCs w:val="24"/>
+        </w:rPr>
+        <w:t xml:space="preserve">: </w:t>
       </w:r>
       <w:r>
         <w:rPr>
@@ -4331,7 +4695,35 @@
           <w:sz w:val="24"/>
           <w:szCs w:val="24"/>
         </w:rPr>
-        <w:t>El hecho de no tomar en cuenta los permisos nos ha dado libertad en el acceso al proyecto por lo que no se han dado situaciones de que un miembro del grupo no pueda modificar ciertas partes del proyecto. Esto tiene la desventaja de que cualquiera puede ocasionar un error grave en el proyecto, ya sea de forma maliciosa o no, pero es complicado que suceda esta situación. Al tener sólo los miembros del grupo a nuestro subsistema este riesgo se minimiza notablemente.</w:t>
+        <w:t xml:space="preserve">El hecho de no tomar en cuenta los permisos nos ha dado libertad en el acceso al proyecto por lo que no se han dado situaciones </w:t>
+      </w:r>
+      <w:r>
+        <w:rPr>
+          <w:sz w:val="24"/>
+          <w:szCs w:val="24"/>
+        </w:rPr>
+        <w:t>en las</w:t>
+      </w:r>
+      <w:r>
+        <w:rPr>
+          <w:sz w:val="24"/>
+          <w:szCs w:val="24"/>
+        </w:rPr>
+        <w:t xml:space="preserve"> que un miembro del grupo no pueda modificar ciertas partes del proyecto. Esto tiene la desventaja de que cualquiera puede ocasionar un error grave en el proyecto, ya sea de forma maliciosa o no, pero es complicado que suceda esta situación. Al tener sólo los miembros del grupo</w:t>
+      </w:r>
+      <w:r>
+        <w:rPr>
+          <w:sz w:val="24"/>
+          <w:szCs w:val="24"/>
+        </w:rPr>
+        <w:t xml:space="preserve"> acceso</w:t>
+      </w:r>
+      <w:r>
+        <w:rPr>
+          <w:sz w:val="24"/>
+          <w:szCs w:val="24"/>
+        </w:rPr>
+        <w:t xml:space="preserve"> a nuestro subsistema este riesgo se minimiza notablemente.</w:t>
       </w:r>
     </w:p>
     <w:p>
@@ -4377,7 +4769,35 @@
           <w:sz w:val="24"/>
           <w:szCs w:val="24"/>
         </w:rPr>
-        <w:t xml:space="preserve">Enunciado: Un miembro del grupo comprueba que, en un proyecto alojado en un repositorio en </w:t>
+        <w:t xml:space="preserve">Enunciado: Un miembro del grupo comprueba que en </w:t>
+      </w:r>
+      <w:r>
+        <w:rPr>
+          <w:sz w:val="24"/>
+          <w:szCs w:val="24"/>
+        </w:rPr>
+        <w:t>nuestro</w:t>
+      </w:r>
+      <w:r>
+        <w:rPr>
+          <w:sz w:val="24"/>
+          <w:szCs w:val="24"/>
+        </w:rPr>
+        <w:t xml:space="preserve"> </w:t>
+      </w:r>
+      <w:r>
+        <w:rPr>
+          <w:sz w:val="24"/>
+          <w:szCs w:val="24"/>
+        </w:rPr>
+        <w:t>subsistema,</w:t>
+      </w:r>
+      <w:r>
+        <w:rPr>
+          <w:sz w:val="24"/>
+          <w:szCs w:val="24"/>
+        </w:rPr>
+        <w:t xml:space="preserve"> alojado en un repositorio en </w:t>
       </w:r>
       <w:proofErr w:type="spellStart"/>
       <w:r>
@@ -4414,7 +4834,120 @@
           <w:sz w:val="24"/>
           <w:szCs w:val="24"/>
         </w:rPr>
-        <w:t>Solución: Ya que no tenemos restricción de permisos, al ser una modificación menor, si hay compromiso el miembro del grupo debería añadir la modificación que falta.</w:t>
+        <w:t>Solución: Ya que no tenemos restricción de permisos</w:t>
+      </w:r>
+      <w:r>
+        <w:rPr>
+          <w:sz w:val="24"/>
+          <w:szCs w:val="24"/>
+        </w:rPr>
+        <w:t xml:space="preserve">, al ser una modificación menor, en primer lugar, el miembro que ha comprobado que falta dicha modificación debería comunicarse con el miembro del equipo encargado de realizarla por ejemplo, mediante una incidencia en </w:t>
+      </w:r>
+      <w:proofErr w:type="spellStart"/>
+      <w:r>
+        <w:rPr>
+          <w:sz w:val="24"/>
+          <w:szCs w:val="24"/>
+        </w:rPr>
+        <w:t>Git</w:t>
+      </w:r>
+      <w:proofErr w:type="spellEnd"/>
+      <w:r>
+        <w:rPr>
+          <w:sz w:val="24"/>
+          <w:szCs w:val="24"/>
+        </w:rPr>
+        <w:t xml:space="preserve"> (</w:t>
+      </w:r>
+      <w:proofErr w:type="spellStart"/>
+      <w:r>
+        <w:rPr>
+          <w:sz w:val="24"/>
+          <w:szCs w:val="24"/>
+        </w:rPr>
+        <w:t>Issue</w:t>
+      </w:r>
+      <w:proofErr w:type="spellEnd"/>
+      <w:r>
+        <w:rPr>
+          <w:sz w:val="24"/>
+          <w:szCs w:val="24"/>
+        </w:rPr>
+        <w:t>)</w:t>
+      </w:r>
+      <w:r>
+        <w:rPr>
+          <w:sz w:val="24"/>
+          <w:szCs w:val="24"/>
+        </w:rPr>
+        <w:t>.</w:t>
+      </w:r>
+    </w:p>
+    <w:p>
+      <w:pPr>
+        <w:pStyle w:val="Prrafodelista"/>
+        <w:spacing w:after="200" w:line="276" w:lineRule="auto"/>
+        <w:rPr>
+          <w:sz w:val="24"/>
+          <w:szCs w:val="24"/>
+        </w:rPr>
+      </w:pPr>
+    </w:p>
+    <w:p>
+      <w:pPr>
+        <w:pStyle w:val="Prrafodelista"/>
+        <w:spacing w:after="200" w:line="276" w:lineRule="auto"/>
+        <w:rPr>
+          <w:sz w:val="24"/>
+          <w:szCs w:val="24"/>
+        </w:rPr>
+      </w:pPr>
+      <w:r>
+        <w:rPr>
+          <w:sz w:val="24"/>
+          <w:szCs w:val="24"/>
+        </w:rPr>
+        <w:lastRenderedPageBreak/>
+        <w:t xml:space="preserve">Posteriormente, debería realizar él mismo la modificación y hacer </w:t>
+      </w:r>
+      <w:proofErr w:type="spellStart"/>
+      <w:r>
+        <w:rPr>
+          <w:sz w:val="24"/>
+          <w:szCs w:val="24"/>
+        </w:rPr>
+        <w:t>push</w:t>
+      </w:r>
+      <w:proofErr w:type="spellEnd"/>
+      <w:r>
+        <w:rPr>
+          <w:sz w:val="24"/>
+          <w:szCs w:val="24"/>
+        </w:rPr>
+        <w:t xml:space="preserve"> (en el apartado anterior se detalla el proceso) para que </w:t>
+      </w:r>
+      <w:r>
+        <w:rPr>
+          <w:sz w:val="24"/>
+          <w:szCs w:val="24"/>
+        </w:rPr>
+        <w:t xml:space="preserve">los cambios se apliquen en el repositorio remoto. En el apartado de gestión de incidencias detallaremos como trabajamos con las </w:t>
+      </w:r>
+      <w:proofErr w:type="spellStart"/>
+      <w:r>
+        <w:rPr>
+          <w:sz w:val="24"/>
+          <w:szCs w:val="24"/>
+        </w:rPr>
+        <w:t>Issues</w:t>
+      </w:r>
+      <w:proofErr w:type="spellEnd"/>
+      <w:r>
+        <w:rPr>
+          <w:sz w:val="24"/>
+          <w:szCs w:val="24"/>
+        </w:rPr>
+        <w:t>.</w:t>
       </w:r>
     </w:p>
     <w:p>
@@ -4429,9 +4962,15 @@
     <w:p>
       <w:pPr>
         <w:pStyle w:val="Ttulo2"/>
+        <w:rPr>
+          <w:color w:val="FF0000"/>
+        </w:rPr>
       </w:pPr>
       <w:bookmarkStart w:id="7" w:name="_Toc438936700"/>
       <w:r>
+        <w:rPr>
+          <w:color w:val="FF0000"/>
+        </w:rPr>
         <w:t>Gestión del código en relación al conjunto de subsistemas y nomenclatura</w:t>
       </w:r>
       <w:bookmarkEnd w:id="7"/>
@@ -4457,7 +4996,15 @@
           <w:sz w:val="24"/>
           <w:szCs w:val="24"/>
         </w:rPr>
-        <w:t xml:space="preserve">Abstracción: </w:t>
+        <w:t>Introducción</w:t>
+      </w:r>
+      <w:r>
+        <w:rPr>
+          <w:b/>
+          <w:sz w:val="24"/>
+          <w:szCs w:val="24"/>
+        </w:rPr>
+        <w:t xml:space="preserve">: </w:t>
       </w:r>
       <w:r>
         <w:rPr>
@@ -4583,7 +5130,6 @@
           <w:rFonts w:asciiTheme="minorHAnsi" w:hAnsiTheme="minorHAnsi" w:cstheme="minorBidi"/>
           <w:color w:val="auto"/>
         </w:rPr>
-        <w:lastRenderedPageBreak/>
         <w:t xml:space="preserve">También se creó un repositorio de integración común llamado </w:t>
       </w:r>
       <w:proofErr w:type="spellStart"/>
@@ -4751,6 +5297,7 @@
           <w:sz w:val="24"/>
           <w:szCs w:val="24"/>
         </w:rPr>
+        <w:lastRenderedPageBreak/>
         <w:t xml:space="preserve">Abstracción: </w:t>
       </w:r>
       <w:r>
@@ -4948,7 +5495,6 @@
           <w:sz w:val="24"/>
           <w:szCs w:val="24"/>
         </w:rPr>
-        <w:lastRenderedPageBreak/>
         <w:t>Ambos modifican diversos archivos en común de manera  que el segundo en subir los cambios provoca un conflicto. ¿Cómo debería actuar dicho miembro?</w:t>
       </w:r>
     </w:p>
@@ -5167,139 +5713,218 @@
       </w:pPr>
       <w:bookmarkStart w:id="10" w:name="_Toc438936703"/>
       <w:r>
+        <w:t>Gestión de las liberaciones</w:t>
+      </w:r>
+      <w:bookmarkEnd w:id="10"/>
+    </w:p>
+    <w:p/>
+    <w:p>
+      <w:pPr>
+        <w:rPr>
+          <w:sz w:val="24"/>
+          <w:szCs w:val="24"/>
+        </w:rPr>
+      </w:pPr>
+      <w:r>
+        <w:rPr>
+          <w:sz w:val="24"/>
+          <w:szCs w:val="24"/>
+        </w:rPr>
+        <w:t xml:space="preserve">Nuestros entregables son varios archivos PHP, CSS y </w:t>
+      </w:r>
+      <w:proofErr w:type="spellStart"/>
+      <w:r>
+        <w:rPr>
+          <w:sz w:val="24"/>
+          <w:szCs w:val="24"/>
+        </w:rPr>
+        <w:t>JavaScript</w:t>
+      </w:r>
+      <w:proofErr w:type="spellEnd"/>
+      <w:r>
+        <w:rPr>
+          <w:sz w:val="24"/>
+          <w:szCs w:val="24"/>
+        </w:rPr>
+        <w:t xml:space="preserve"> que, en conjunto, forman la estructura de autenticación de la plataforma. Existe, a su vez, un fichero con la estructura básica de la base de datos que incorporará la aplicación para la gestión de los datos de usuarios. Cada versión, etiquet</w:t>
+      </w:r>
+      <w:r>
+        <w:rPr>
+          <w:sz w:val="24"/>
+          <w:szCs w:val="24"/>
+        </w:rPr>
+        <w:t>a los archivos con “”,  donde</w:t>
+      </w:r>
+      <w:r>
+        <w:rPr>
+          <w:sz w:val="24"/>
+          <w:szCs w:val="24"/>
+        </w:rPr>
+        <w:t xml:space="preserve">.  Estas etiquetas se colocan utilizando </w:t>
+      </w:r>
+      <w:proofErr w:type="spellStart"/>
+      <w:r>
+        <w:rPr>
+          <w:sz w:val="24"/>
+          <w:szCs w:val="24"/>
+        </w:rPr>
+        <w:t>git</w:t>
+      </w:r>
+      <w:proofErr w:type="spellEnd"/>
+      <w:r>
+        <w:rPr>
+          <w:sz w:val="24"/>
+          <w:szCs w:val="24"/>
+        </w:rPr>
+        <w:t>, de manera que sea fácil localizar las versiones exactas de cada entregable.</w:t>
+      </w:r>
+    </w:p>
+    <w:p>
+      <w:pPr>
+        <w:rPr>
+          <w:sz w:val="24"/>
+          <w:szCs w:val="24"/>
+        </w:rPr>
+      </w:pPr>
+      <w:r>
+        <w:rPr>
+          <w:sz w:val="24"/>
+          <w:szCs w:val="24"/>
+        </w:rPr>
+        <w:t>Los archivo</w:t>
+      </w:r>
+      <w:r>
+        <w:rPr>
+          <w:sz w:val="24"/>
+          <w:szCs w:val="24"/>
+        </w:rPr>
+        <w:t>s estarán subidos al servidor</w:t>
+      </w:r>
+      <w:r>
+        <w:rPr>
+          <w:sz w:val="24"/>
+          <w:szCs w:val="24"/>
+        </w:rPr>
+        <w:t xml:space="preserve"> por medio de la herramienta Jenkins, que accederá al repositorio de nuestra parte del sistema, extraerá los ficheros y les pasará unas pruebas. La base de datos est</w:t>
+      </w:r>
+      <w:r>
+        <w:rPr>
+          <w:sz w:val="24"/>
+          <w:szCs w:val="24"/>
+        </w:rPr>
+        <w:t>ará desplegada en el servidor</w:t>
+      </w:r>
+      <w:r>
+        <w:rPr>
+          <w:sz w:val="24"/>
+          <w:szCs w:val="24"/>
+        </w:rPr>
+        <w:t>.</w:t>
+      </w:r>
+    </w:p>
+    <w:p/>
+    <w:p>
+      <w:pPr>
+        <w:pStyle w:val="Ttulo1"/>
+      </w:pPr>
+      <w:bookmarkStart w:id="11" w:name="_Toc438936704"/>
+      <w:r>
+        <w:t>Gestión del cambio, incidencias y depuración</w:t>
+      </w:r>
+      <w:bookmarkEnd w:id="11"/>
+    </w:p>
+    <w:p/>
+    <w:p>
+      <w:pPr>
+        <w:pStyle w:val="Ttulo2"/>
+      </w:pPr>
+      <w:bookmarkStart w:id="12" w:name="_Toc438936705"/>
+      <w:r>
+        <w:t>Peticiones de cambio e incidencias</w:t>
+      </w:r>
+      <w:bookmarkEnd w:id="12"/>
+    </w:p>
+    <w:p/>
+    <w:p>
+      <w:pPr>
+        <w:rPr>
+          <w:sz w:val="24"/>
+          <w:szCs w:val="24"/>
+        </w:rPr>
+      </w:pPr>
+      <w:r>
+        <w:rPr>
+          <w:b/>
+          <w:sz w:val="24"/>
+          <w:szCs w:val="24"/>
+        </w:rPr>
         <w:lastRenderedPageBreak/>
-        <w:t>Gestión de las liberaciones</w:t>
-      </w:r>
-      <w:bookmarkEnd w:id="10"/>
-    </w:p>
-    <w:p/>
-    <w:p>
-      <w:pPr>
-        <w:rPr>
-          <w:sz w:val="24"/>
-          <w:szCs w:val="24"/>
-        </w:rPr>
-      </w:pPr>
-      <w:r>
-        <w:rPr>
-          <w:sz w:val="24"/>
-          <w:szCs w:val="24"/>
-        </w:rPr>
-        <w:t xml:space="preserve">Nuestros entregables son varios archivos PHP, CSS y </w:t>
-      </w:r>
-      <w:proofErr w:type="spellStart"/>
-      <w:r>
-        <w:rPr>
-          <w:sz w:val="24"/>
-          <w:szCs w:val="24"/>
-        </w:rPr>
-        <w:t>JavaScript</w:t>
-      </w:r>
-      <w:proofErr w:type="spellEnd"/>
-      <w:r>
-        <w:rPr>
-          <w:sz w:val="24"/>
-          <w:szCs w:val="24"/>
-        </w:rPr>
-        <w:t xml:space="preserve"> que, en conjunto, forman la estructura de autenticación de la plataforma. Existe, a su vez, un fichero con la estructura básica de la base de datos que incorporará la aplicación para la gestión de los datos de usuarios. Cada versión, etiquet</w:t>
-      </w:r>
-      <w:r>
-        <w:rPr>
-          <w:sz w:val="24"/>
-          <w:szCs w:val="24"/>
-        </w:rPr>
-        <w:t>a los archivos con “”,  donde</w:t>
-      </w:r>
-      <w:r>
-        <w:rPr>
-          <w:sz w:val="24"/>
-          <w:szCs w:val="24"/>
-        </w:rPr>
-        <w:t xml:space="preserve">.  Estas etiquetas se colocan utilizando </w:t>
-      </w:r>
-      <w:proofErr w:type="spellStart"/>
-      <w:r>
-        <w:rPr>
-          <w:sz w:val="24"/>
-          <w:szCs w:val="24"/>
-        </w:rPr>
-        <w:t>git</w:t>
-      </w:r>
-      <w:proofErr w:type="spellEnd"/>
-      <w:r>
-        <w:rPr>
-          <w:sz w:val="24"/>
-          <w:szCs w:val="24"/>
-        </w:rPr>
-        <w:t>, de manera que sea fácil localizar las versiones exactas de cada entregable.</w:t>
-      </w:r>
-    </w:p>
-    <w:p>
-      <w:pPr>
-        <w:rPr>
-          <w:sz w:val="24"/>
-          <w:szCs w:val="24"/>
-        </w:rPr>
-      </w:pPr>
-      <w:r>
-        <w:rPr>
-          <w:sz w:val="24"/>
-          <w:szCs w:val="24"/>
-        </w:rPr>
-        <w:t>Los archivo</w:t>
-      </w:r>
-      <w:r>
-        <w:rPr>
-          <w:sz w:val="24"/>
-          <w:szCs w:val="24"/>
-        </w:rPr>
-        <w:t>s estarán subidos al servidor</w:t>
-      </w:r>
-      <w:r>
-        <w:rPr>
-          <w:sz w:val="24"/>
-          <w:szCs w:val="24"/>
-        </w:rPr>
-        <w:t xml:space="preserve"> por medio de la herramienta Jenkins, que accederá al repositorio de nuestra parte del sistema, extraerá los ficheros y les pasará unas pruebas. La base de datos est</w:t>
-      </w:r>
-      <w:r>
-        <w:rPr>
-          <w:sz w:val="24"/>
-          <w:szCs w:val="24"/>
-        </w:rPr>
-        <w:t>ará desplegada en el servidor</w:t>
-      </w:r>
-      <w:r>
-        <w:rPr>
-          <w:sz w:val="24"/>
-          <w:szCs w:val="24"/>
-        </w:rPr>
-        <w:t>.</w:t>
-      </w:r>
-    </w:p>
-    <w:p/>
-    <w:p>
-      <w:pPr>
-        <w:pStyle w:val="Ttulo1"/>
-      </w:pPr>
-      <w:bookmarkStart w:id="11" w:name="_Toc438936704"/>
-      <w:r>
-        <w:t>Gestión del cambio, incidencias y depuración</w:t>
-      </w:r>
-      <w:bookmarkEnd w:id="11"/>
-    </w:p>
-    <w:p/>
-    <w:p>
-      <w:pPr>
-        <w:pStyle w:val="Ttulo2"/>
-      </w:pPr>
-      <w:bookmarkStart w:id="12" w:name="_Toc438936705"/>
-      <w:r>
-        <w:t>Peticiones de cambio e incidencias</w:t>
-      </w:r>
-      <w:bookmarkEnd w:id="12"/>
-    </w:p>
-    <w:p/>
+        <w:t xml:space="preserve">Abstracción: </w:t>
+      </w:r>
+      <w:r>
+        <w:rPr>
+          <w:sz w:val="24"/>
+          <w:szCs w:val="24"/>
+        </w:rPr>
+        <w:t>Es necesaria una comunicación entre todos</w:t>
+      </w:r>
+      <w:r>
+        <w:rPr>
+          <w:sz w:val="24"/>
+          <w:szCs w:val="24"/>
+        </w:rPr>
+        <w:t xml:space="preserve"> los grupos para ver cómo va el desarrollo del proyecto y para generar incidencias. De esta forma establecimos varios canales de comunicación. En primer lugar tenemos un representante de cada grupo y todos los representantes están en un grupo de </w:t>
+      </w:r>
+      <w:proofErr w:type="spellStart"/>
+      <w:r>
+        <w:rPr>
+          <w:sz w:val="24"/>
+          <w:szCs w:val="24"/>
+        </w:rPr>
+        <w:t>WhatsApp</w:t>
+      </w:r>
+      <w:proofErr w:type="spellEnd"/>
+      <w:r>
+        <w:rPr>
+          <w:sz w:val="24"/>
+          <w:szCs w:val="24"/>
+        </w:rPr>
+        <w:t xml:space="preserve"> para comunicar todo lo que sea necesario. Por otro lado utilizamos también para la gestión de incidencias los </w:t>
+      </w:r>
+      <w:proofErr w:type="spellStart"/>
+      <w:r>
+        <w:rPr>
+          <w:sz w:val="24"/>
+          <w:szCs w:val="24"/>
+        </w:rPr>
+        <w:t>issues</w:t>
+      </w:r>
+      <w:proofErr w:type="spellEnd"/>
+      <w:r>
+        <w:rPr>
+          <w:sz w:val="24"/>
+          <w:szCs w:val="24"/>
+        </w:rPr>
+        <w:t xml:space="preserve"> de </w:t>
+      </w:r>
+      <w:proofErr w:type="spellStart"/>
+      <w:r>
+        <w:rPr>
+          <w:sz w:val="24"/>
+          <w:szCs w:val="24"/>
+        </w:rPr>
+        <w:t>Git</w:t>
+      </w:r>
+      <w:proofErr w:type="spellEnd"/>
+    </w:p>
+    <w:p>
+      <w:pPr>
+        <w:rPr>
+          <w:sz w:val="24"/>
+          <w:szCs w:val="24"/>
+        </w:rPr>
+      </w:pPr>
+    </w:p>
     <w:p>
       <w:pPr>
         <w:rPr>
@@ -5313,21 +5938,14 @@
           <w:sz w:val="24"/>
           <w:szCs w:val="24"/>
         </w:rPr>
-        <w:t xml:space="preserve">Abstracción: </w:t>
-      </w:r>
-      <w:r>
-        <w:rPr>
-          <w:sz w:val="24"/>
-          <w:szCs w:val="24"/>
-        </w:rPr>
-        <w:t>Es necesaria una comunicación entre todos</w:t>
-      </w:r>
-      <w:r>
-        <w:rPr>
-          <w:sz w:val="24"/>
-          <w:szCs w:val="24"/>
-        </w:rPr>
-        <w:t xml:space="preserve"> los grupos para ver cómo va el desarrollo del proyecto y para generar incidencias. De esta forma establecimos varios canales de comunicación. En primer lugar tenemos un representante de cada grupo y todos los representantes están en un grupo de </w:t>
+        <w:t xml:space="preserve">Implementación: </w:t>
+      </w:r>
+      <w:r>
+        <w:rPr>
+          <w:sz w:val="24"/>
+          <w:szCs w:val="24"/>
+        </w:rPr>
+        <w:t xml:space="preserve">Mediante </w:t>
       </w:r>
       <w:proofErr w:type="spellStart"/>
       <w:r>
@@ -5343,7 +5961,22 @@
           <w:sz w:val="24"/>
           <w:szCs w:val="24"/>
         </w:rPr>
-        <w:t xml:space="preserve"> para comunicar todo lo que sea necesario. Por otro lado utilizamos también para la gestión de incidencias los </w:t>
+        <w:t xml:space="preserve">, los coordinadores del proyecto se ponen en contacto para conocer el estado de los diferentes subsistemas y para mantenerse siempre informados y operativos tanto para preguntar cualquier duda sobre algún subsistema como para responderla, etc. </w:t>
+      </w:r>
+    </w:p>
+    <w:p>
+      <w:pPr>
+        <w:rPr>
+          <w:sz w:val="24"/>
+          <w:szCs w:val="24"/>
+        </w:rPr>
+      </w:pPr>
+      <w:r>
+        <w:rPr>
+          <w:sz w:val="24"/>
+          <w:szCs w:val="24"/>
+        </w:rPr>
+        <w:t xml:space="preserve">Por otro lado, para la gestión de incidencias utilizamos los </w:t>
       </w:r>
       <w:proofErr w:type="spellStart"/>
       <w:r>
@@ -5367,93 +6000,6 @@
           <w:sz w:val="24"/>
           <w:szCs w:val="24"/>
         </w:rPr>
-        <w:t>Git</w:t>
-      </w:r>
-      <w:proofErr w:type="spellEnd"/>
-    </w:p>
-    <w:p>
-      <w:pPr>
-        <w:rPr>
-          <w:sz w:val="24"/>
-          <w:szCs w:val="24"/>
-        </w:rPr>
-      </w:pPr>
-    </w:p>
-    <w:p>
-      <w:pPr>
-        <w:rPr>
-          <w:sz w:val="24"/>
-          <w:szCs w:val="24"/>
-        </w:rPr>
-      </w:pPr>
-      <w:r>
-        <w:rPr>
-          <w:b/>
-          <w:sz w:val="24"/>
-          <w:szCs w:val="24"/>
-        </w:rPr>
-        <w:t xml:space="preserve">Implementación: </w:t>
-      </w:r>
-      <w:r>
-        <w:rPr>
-          <w:sz w:val="24"/>
-          <w:szCs w:val="24"/>
-        </w:rPr>
-        <w:t xml:space="preserve">Mediante </w:t>
-      </w:r>
-      <w:proofErr w:type="spellStart"/>
-      <w:r>
-        <w:rPr>
-          <w:sz w:val="24"/>
-          <w:szCs w:val="24"/>
-        </w:rPr>
-        <w:t>WhatsApp</w:t>
-      </w:r>
-      <w:proofErr w:type="spellEnd"/>
-      <w:r>
-        <w:rPr>
-          <w:sz w:val="24"/>
-          <w:szCs w:val="24"/>
-        </w:rPr>
-        <w:t xml:space="preserve">, los coordinadores del proyecto se ponen en contacto para conocer el estado de los diferentes subsistemas y para mantenerse siempre informados y operativos tanto para preguntar cualquier duda sobre algún subsistema como para responderla, etc. </w:t>
-      </w:r>
-    </w:p>
-    <w:p>
-      <w:pPr>
-        <w:rPr>
-          <w:sz w:val="24"/>
-          <w:szCs w:val="24"/>
-        </w:rPr>
-      </w:pPr>
-      <w:r>
-        <w:rPr>
-          <w:sz w:val="24"/>
-          <w:szCs w:val="24"/>
-        </w:rPr>
-        <w:t xml:space="preserve">Por otro lado, para la gestión de incidencias utilizamos los </w:t>
-      </w:r>
-      <w:proofErr w:type="spellStart"/>
-      <w:r>
-        <w:rPr>
-          <w:sz w:val="24"/>
-          <w:szCs w:val="24"/>
-        </w:rPr>
-        <w:t>issues</w:t>
-      </w:r>
-      <w:proofErr w:type="spellEnd"/>
-      <w:r>
-        <w:rPr>
-          <w:sz w:val="24"/>
-          <w:szCs w:val="24"/>
-        </w:rPr>
-        <w:t xml:space="preserve"> de </w:t>
-      </w:r>
-      <w:proofErr w:type="spellStart"/>
-      <w:r>
-        <w:rPr>
-          <w:sz w:val="24"/>
-          <w:szCs w:val="24"/>
-        </w:rPr>
         <w:t>GitHub</w:t>
       </w:r>
       <w:proofErr w:type="spellEnd"/>
@@ -5495,7 +6041,6 @@
           <w:szCs w:val="24"/>
           <w:lang w:eastAsia="es-ES"/>
         </w:rPr>
-        <w:lastRenderedPageBreak/>
         <w:drawing>
           <wp:inline distT="0" distB="0" distL="0" distR="0">
             <wp:extent cx="5400040" cy="2860040"/>
@@ -5512,7 +6057,7 @@
                     <pic:cNvPicPr/>
                   </pic:nvPicPr>
                   <pic:blipFill>
-                    <a:blip r:embed="rId16" cstate="print"/>
+                    <a:blip r:embed="rId15" cstate="print"/>
                     <a:stretch>
                       <a:fillRect/>
                     </a:stretch>
@@ -5690,6 +6235,7 @@
           <w:szCs w:val="24"/>
           <w:lang w:eastAsia="es-ES"/>
         </w:rPr>
+        <w:lastRenderedPageBreak/>
         <w:drawing>
           <wp:inline distT="0" distB="0" distL="0" distR="0">
             <wp:extent cx="5400040" cy="3148330"/>
@@ -5706,7 +6252,7 @@
                     <pic:cNvPicPr/>
                   </pic:nvPicPr>
                   <pic:blipFill>
-                    <a:blip r:embed="rId17" cstate="print"/>
+                    <a:blip r:embed="rId16" cstate="print"/>
                     <a:stretch>
                       <a:fillRect/>
                     </a:stretch>
@@ -5747,7 +6293,6 @@
           <w:sz w:val="24"/>
           <w:szCs w:val="24"/>
         </w:rPr>
-        <w:lastRenderedPageBreak/>
         <w:t>El proceso que emplearemos será el siguiente:</w:t>
       </w:r>
     </w:p>
@@ -6196,6 +6741,7 @@
           <w:sz w:val="24"/>
           <w:szCs w:val="24"/>
         </w:rPr>
+        <w:lastRenderedPageBreak/>
         <w:t xml:space="preserve">Ejercicio: </w:t>
       </w:r>
     </w:p>
@@ -6382,7 +6928,6 @@
           <w:sz w:val="24"/>
           <w:szCs w:val="24"/>
         </w:rPr>
-        <w:lastRenderedPageBreak/>
         <w:t xml:space="preserve">Se analizará la </w:t>
       </w:r>
       <w:proofErr w:type="spellStart"/>
@@ -6751,6 +7296,7 @@
           <w:sz w:val="24"/>
           <w:szCs w:val="24"/>
         </w:rPr>
+        <w:lastRenderedPageBreak/>
         <w:t xml:space="preserve">Solución: En primer lugar recibimos la </w:t>
       </w:r>
       <w:proofErr w:type="spellStart"/>
@@ -6921,7 +7467,6 @@
           <w:sz w:val="24"/>
           <w:szCs w:val="24"/>
         </w:rPr>
-        <w:lastRenderedPageBreak/>
         <w:t xml:space="preserve">Por ello, es preciso controlar los elementos de configuración que definen la </w:t>
       </w:r>
       <w:proofErr w:type="spellStart"/>
@@ -7252,6 +7797,7 @@
           <w:noProof/>
           <w:lang w:eastAsia="es-ES"/>
         </w:rPr>
+        <w:lastRenderedPageBreak/>
         <w:drawing>
           <wp:inline distT="0" distB="0" distL="0" distR="0">
             <wp:extent cx="4270375" cy="2449830"/>
@@ -7270,10 +7816,10 @@
                     </pic:cNvPicPr>
                   </pic:nvPicPr>
                   <pic:blipFill>
-                    <a:blip r:embed="rId18" cstate="print">
+                    <a:blip r:embed="rId17" cstate="print">
                       <a:extLst>
                         <a:ext uri="{28A0092B-C50C-407E-A947-70E740481C1C}">
-                          <a14:useLocalDpi xmlns:a14="http://schemas.microsoft.com/office/drawing/2010/main" xmlns:wps="http://schemas.microsoft.com/office/word/2010/wordprocessingShape" xmlns:wpi="http://schemas.microsoft.com/office/word/2010/wordprocessingInk" xmlns:wpg="http://schemas.microsoft.com/office/word/2010/wordprocessingGroup" xmlns:w14="http://schemas.microsoft.com/office/word/2010/wordml" xmlns:w="http://schemas.openxmlformats.org/wordprocessingml/2006/main" xmlns:w10="urn:schemas-microsoft-com:office:word" xmlns:wp14="http://schemas.microsoft.com/office/word/2010/wordprocessingDrawing" xmlns:v="urn:schemas-microsoft-com:vml" xmlns:o="urn:schemas-microsoft-com:office:office" xmlns:mc="http://schemas.openxmlformats.org/markup-compatibility/2006" xmlns:wpc="http://schemas.microsoft.com/office/word/2010/wordprocessingCanvas" xmlns="" val="0"/>
+                          <a14:useLocalDpi xmlns="" xmlns:wpc="http://schemas.microsoft.com/office/word/2010/wordprocessingCanvas" xmlns:mc="http://schemas.openxmlformats.org/markup-compatibility/2006" xmlns:o="urn:schemas-microsoft-com:office:office" xmlns:v="urn:schemas-microsoft-com:vml" xmlns:wp14="http://schemas.microsoft.com/office/word/2010/wordprocessingDrawing" xmlns:w10="urn:schemas-microsoft-com:office:word" xmlns:w="http://schemas.openxmlformats.org/wordprocessingml/2006/main" xmlns:w14="http://schemas.microsoft.com/office/word/2010/wordml" xmlns:wpg="http://schemas.microsoft.com/office/word/2010/wordprocessingGroup" xmlns:wpi="http://schemas.microsoft.com/office/word/2010/wordprocessingInk" xmlns:wps="http://schemas.microsoft.com/office/word/2010/wordprocessingShape" xmlns:a14="http://schemas.microsoft.com/office/drawing/2010/main" val="0"/>
                         </a:ext>
                       </a:extLst>
                     </a:blip>
@@ -7470,7 +8016,6 @@
           <w:sz w:val="24"/>
           <w:szCs w:val="24"/>
         </w:rPr>
-        <w:lastRenderedPageBreak/>
         <w:t>Gestión de versiones.</w:t>
       </w:r>
     </w:p>
@@ -7759,6 +8304,7 @@
           <w:sz w:val="24"/>
           <w:szCs w:val="24"/>
         </w:rPr>
+        <w:lastRenderedPageBreak/>
         <w:t>JavaScript</w:t>
       </w:r>
       <w:proofErr w:type="spellEnd"/>
@@ -8136,7 +8682,7 @@
         </w:rPr>
         <w:t xml:space="preserve"> </w:t>
       </w:r>
-      <w:hyperlink r:id="rId19" w:history="1">
+      <w:hyperlink r:id="rId18" w:history="1">
         <w:r>
           <w:rPr>
             <w:rStyle w:val="Hipervnculo"/>
@@ -8180,7 +8726,6 @@
           <w:szCs w:val="24"/>
           <w:lang w:eastAsia="es-ES"/>
         </w:rPr>
-        <w:lastRenderedPageBreak/>
         <w:drawing>
           <wp:inline distT="0" distB="0" distL="0" distR="0">
             <wp:extent cx="4514850" cy="3709197"/>
@@ -8199,10 +8744,10 @@
                     </pic:cNvPicPr>
                   </pic:nvPicPr>
                   <pic:blipFill>
-                    <a:blip r:embed="rId20" cstate="print">
+                    <a:blip r:embed="rId19" cstate="print">
                       <a:extLst>
                         <a:ext uri="{28A0092B-C50C-407E-A947-70E740481C1C}">
-                          <a14:useLocalDpi xmlns:a14="http://schemas.microsoft.com/office/drawing/2010/main" xmlns:wps="http://schemas.microsoft.com/office/word/2010/wordprocessingShape" xmlns:wpi="http://schemas.microsoft.com/office/word/2010/wordprocessingInk" xmlns:wpg="http://schemas.microsoft.com/office/word/2010/wordprocessingGroup" xmlns:w14="http://schemas.microsoft.com/office/word/2010/wordml" xmlns:w="http://schemas.openxmlformats.org/wordprocessingml/2006/main" xmlns:w10="urn:schemas-microsoft-com:office:word" xmlns:wp14="http://schemas.microsoft.com/office/word/2010/wordprocessingDrawing" xmlns:v="urn:schemas-microsoft-com:vml" xmlns:o="urn:schemas-microsoft-com:office:office" xmlns:mc="http://schemas.openxmlformats.org/markup-compatibility/2006" xmlns:wpc="http://schemas.microsoft.com/office/word/2010/wordprocessingCanvas" xmlns="" val="0"/>
+                          <a14:useLocalDpi xmlns="" xmlns:wpc="http://schemas.microsoft.com/office/word/2010/wordprocessingCanvas" xmlns:mc="http://schemas.openxmlformats.org/markup-compatibility/2006" xmlns:o="urn:schemas-microsoft-com:office:office" xmlns:v="urn:schemas-microsoft-com:vml" xmlns:wp14="http://schemas.microsoft.com/office/word/2010/wordprocessingDrawing" xmlns:w10="urn:schemas-microsoft-com:office:word" xmlns:w="http://schemas.openxmlformats.org/wordprocessingml/2006/main" xmlns:w14="http://schemas.microsoft.com/office/word/2010/wordml" xmlns:wpg="http://schemas.microsoft.com/office/word/2010/wordprocessingGroup" xmlns:wpi="http://schemas.microsoft.com/office/word/2010/wordprocessingInk" xmlns:wps="http://schemas.microsoft.com/office/word/2010/wordprocessingShape" xmlns:a14="http://schemas.microsoft.com/office/drawing/2010/main" val="0"/>
                         </a:ext>
                       </a:extLst>
                     </a:blip>
@@ -8289,6 +8834,7 @@
           <w:szCs w:val="24"/>
           <w:lang w:eastAsia="es-ES"/>
         </w:rPr>
+        <w:lastRenderedPageBreak/>
         <w:drawing>
           <wp:inline distT="0" distB="0" distL="0" distR="0">
             <wp:extent cx="3266664" cy="4018148"/>
@@ -8307,10 +8853,10 @@
                     </pic:cNvPicPr>
                   </pic:nvPicPr>
                   <pic:blipFill>
-                    <a:blip r:embed="rId21" cstate="print">
+                    <a:blip r:embed="rId20" cstate="print">
                       <a:extLst>
                         <a:ext uri="{28A0092B-C50C-407E-A947-70E740481C1C}">
-                          <a14:useLocalDpi xmlns:a14="http://schemas.microsoft.com/office/drawing/2010/main" xmlns:wps="http://schemas.microsoft.com/office/word/2010/wordprocessingShape" xmlns:wpi="http://schemas.microsoft.com/office/word/2010/wordprocessingInk" xmlns:wpg="http://schemas.microsoft.com/office/word/2010/wordprocessingGroup" xmlns:w14="http://schemas.microsoft.com/office/word/2010/wordml" xmlns:w="http://schemas.openxmlformats.org/wordprocessingml/2006/main" xmlns:w10="urn:schemas-microsoft-com:office:word" xmlns:wp14="http://schemas.microsoft.com/office/word/2010/wordprocessingDrawing" xmlns:v="urn:schemas-microsoft-com:vml" xmlns:o="urn:schemas-microsoft-com:office:office" xmlns:mc="http://schemas.openxmlformats.org/markup-compatibility/2006" xmlns:wpc="http://schemas.microsoft.com/office/word/2010/wordprocessingCanvas" xmlns="" val="0"/>
+                          <a14:useLocalDpi xmlns="" xmlns:wpc="http://schemas.microsoft.com/office/word/2010/wordprocessingCanvas" xmlns:mc="http://schemas.openxmlformats.org/markup-compatibility/2006" xmlns:o="urn:schemas-microsoft-com:office:office" xmlns:v="urn:schemas-microsoft-com:vml" xmlns:wp14="http://schemas.microsoft.com/office/word/2010/wordprocessingDrawing" xmlns:w10="urn:schemas-microsoft-com:office:word" xmlns:w="http://schemas.openxmlformats.org/wordprocessingml/2006/main" xmlns:w14="http://schemas.microsoft.com/office/word/2010/wordml" xmlns:wpg="http://schemas.microsoft.com/office/word/2010/wordprocessingGroup" xmlns:wpi="http://schemas.microsoft.com/office/word/2010/wordprocessingInk" xmlns:wps="http://schemas.microsoft.com/office/word/2010/wordprocessingShape" xmlns:a14="http://schemas.microsoft.com/office/drawing/2010/main" val="0"/>
                         </a:ext>
                       </a:extLst>
                     </a:blip>
@@ -8357,7 +8903,6 @@
           <w:sz w:val="24"/>
           <w:szCs w:val="24"/>
         </w:rPr>
-        <w:lastRenderedPageBreak/>
         <w:t>Tan solo debemos pulsar en aceptar e instalar y esperar unos minutos.</w:t>
       </w:r>
     </w:p>
@@ -8411,10 +8956,10 @@
                     </pic:cNvPicPr>
                   </pic:nvPicPr>
                   <pic:blipFill>
-                    <a:blip r:embed="rId22" cstate="print">
+                    <a:blip r:embed="rId21" cstate="print">
                       <a:extLst>
                         <a:ext uri="{28A0092B-C50C-407E-A947-70E740481C1C}">
-                          <a14:useLocalDpi xmlns:a14="http://schemas.microsoft.com/office/drawing/2010/main" xmlns:wps="http://schemas.microsoft.com/office/word/2010/wordprocessingShape" xmlns:wpi="http://schemas.microsoft.com/office/word/2010/wordprocessingInk" xmlns:wpg="http://schemas.microsoft.com/office/word/2010/wordprocessingGroup" xmlns:w14="http://schemas.microsoft.com/office/word/2010/wordml" xmlns:w="http://schemas.openxmlformats.org/wordprocessingml/2006/main" xmlns:w10="urn:schemas-microsoft-com:office:word" xmlns:wp14="http://schemas.microsoft.com/office/word/2010/wordprocessingDrawing" xmlns:v="urn:schemas-microsoft-com:vml" xmlns:o="urn:schemas-microsoft-com:office:office" xmlns:mc="http://schemas.openxmlformats.org/markup-compatibility/2006" xmlns:wpc="http://schemas.microsoft.com/office/word/2010/wordprocessingCanvas" xmlns="" val="0"/>
+                          <a14:useLocalDpi xmlns="" xmlns:wpc="http://schemas.microsoft.com/office/word/2010/wordprocessingCanvas" xmlns:mc="http://schemas.openxmlformats.org/markup-compatibility/2006" xmlns:o="urn:schemas-microsoft-com:office:office" xmlns:v="urn:schemas-microsoft-com:vml" xmlns:wp14="http://schemas.microsoft.com/office/word/2010/wordprocessingDrawing" xmlns:w10="urn:schemas-microsoft-com:office:word" xmlns:w="http://schemas.openxmlformats.org/wordprocessingml/2006/main" xmlns:w14="http://schemas.microsoft.com/office/word/2010/wordml" xmlns:wpg="http://schemas.microsoft.com/office/word/2010/wordprocessingGroup" xmlns:wpi="http://schemas.microsoft.com/office/word/2010/wordprocessingInk" xmlns:wps="http://schemas.microsoft.com/office/word/2010/wordprocessingShape" xmlns:a14="http://schemas.microsoft.com/office/drawing/2010/main" val="0"/>
                         </a:ext>
                       </a:extLst>
                     </a:blip>
@@ -8566,6 +9111,7 @@
           <w:szCs w:val="24"/>
           <w:lang w:eastAsia="es-ES"/>
         </w:rPr>
+        <w:lastRenderedPageBreak/>
         <w:drawing>
           <wp:inline distT="0" distB="0" distL="0" distR="0">
             <wp:extent cx="3896227" cy="2553419"/>
@@ -8584,10 +9130,10 @@
                     </pic:cNvPicPr>
                   </pic:nvPicPr>
                   <pic:blipFill>
-                    <a:blip r:embed="rId23" cstate="print">
+                    <a:blip r:embed="rId22" cstate="print">
                       <a:extLst>
                         <a:ext uri="{28A0092B-C50C-407E-A947-70E740481C1C}">
-                          <a14:useLocalDpi xmlns:a14="http://schemas.microsoft.com/office/drawing/2010/main" xmlns:wps="http://schemas.microsoft.com/office/word/2010/wordprocessingShape" xmlns:wpi="http://schemas.microsoft.com/office/word/2010/wordprocessingInk" xmlns:wpg="http://schemas.microsoft.com/office/word/2010/wordprocessingGroup" xmlns:w14="http://schemas.microsoft.com/office/word/2010/wordml" xmlns:w="http://schemas.openxmlformats.org/wordprocessingml/2006/main" xmlns:w10="urn:schemas-microsoft-com:office:word" xmlns:wp14="http://schemas.microsoft.com/office/word/2010/wordprocessingDrawing" xmlns:v="urn:schemas-microsoft-com:vml" xmlns:o="urn:schemas-microsoft-com:office:office" xmlns:mc="http://schemas.openxmlformats.org/markup-compatibility/2006" xmlns:wpc="http://schemas.microsoft.com/office/word/2010/wordprocessingCanvas" xmlns="" val="0"/>
+                          <a14:useLocalDpi xmlns="" xmlns:wpc="http://schemas.microsoft.com/office/word/2010/wordprocessingCanvas" xmlns:mc="http://schemas.openxmlformats.org/markup-compatibility/2006" xmlns:o="urn:schemas-microsoft-com:office:office" xmlns:v="urn:schemas-microsoft-com:vml" xmlns:wp14="http://schemas.microsoft.com/office/word/2010/wordprocessingDrawing" xmlns:w10="urn:schemas-microsoft-com:office:word" xmlns:w="http://schemas.openxmlformats.org/wordprocessingml/2006/main" xmlns:w14="http://schemas.microsoft.com/office/word/2010/wordml" xmlns:wpg="http://schemas.microsoft.com/office/word/2010/wordprocessingGroup" xmlns:wpi="http://schemas.microsoft.com/office/word/2010/wordprocessingInk" xmlns:wps="http://schemas.microsoft.com/office/word/2010/wordprocessingShape" xmlns:a14="http://schemas.microsoft.com/office/drawing/2010/main" val="0"/>
                         </a:ext>
                       </a:extLst>
                     </a:blip>
@@ -8778,7 +9324,6 @@
           <w:sz w:val="24"/>
           <w:szCs w:val="24"/>
         </w:rPr>
-        <w:lastRenderedPageBreak/>
         <w:t xml:space="preserve">En nuestro caso, tan sólo debemos navegar hasta la carpeta </w:t>
       </w:r>
       <w:proofErr w:type="spellStart"/>
@@ -8863,10 +9408,10 @@
                     </pic:cNvPicPr>
                   </pic:nvPicPr>
                   <pic:blipFill>
-                    <a:blip r:embed="rId24" cstate="print">
+                    <a:blip r:embed="rId23" cstate="print">
                       <a:extLst>
                         <a:ext uri="{28A0092B-C50C-407E-A947-70E740481C1C}">
-                          <a14:useLocalDpi xmlns:a14="http://schemas.microsoft.com/office/drawing/2010/main" xmlns:wps="http://schemas.microsoft.com/office/word/2010/wordprocessingShape" xmlns:wpi="http://schemas.microsoft.com/office/word/2010/wordprocessingInk" xmlns:wpg="http://schemas.microsoft.com/office/word/2010/wordprocessingGroup" xmlns:w14="http://schemas.microsoft.com/office/word/2010/wordml" xmlns:w="http://schemas.openxmlformats.org/wordprocessingml/2006/main" xmlns:w10="urn:schemas-microsoft-com:office:word" xmlns:wp14="http://schemas.microsoft.com/office/word/2010/wordprocessingDrawing" xmlns:v="urn:schemas-microsoft-com:vml" xmlns:o="urn:schemas-microsoft-com:office:office" xmlns:mc="http://schemas.openxmlformats.org/markup-compatibility/2006" xmlns:wpc="http://schemas.microsoft.com/office/word/2010/wordprocessingCanvas" xmlns="" val="0"/>
+                          <a14:useLocalDpi xmlns="" xmlns:wpc="http://schemas.microsoft.com/office/word/2010/wordprocessingCanvas" xmlns:mc="http://schemas.openxmlformats.org/markup-compatibility/2006" xmlns:o="urn:schemas-microsoft-com:office:office" xmlns:v="urn:schemas-microsoft-com:vml" xmlns:wp14="http://schemas.microsoft.com/office/word/2010/wordprocessingDrawing" xmlns:w10="urn:schemas-microsoft-com:office:word" xmlns:w="http://schemas.openxmlformats.org/wordprocessingml/2006/main" xmlns:w14="http://schemas.microsoft.com/office/word/2010/wordml" xmlns:wpg="http://schemas.microsoft.com/office/word/2010/wordprocessingGroup" xmlns:wpi="http://schemas.microsoft.com/office/word/2010/wordprocessingInk" xmlns:wps="http://schemas.microsoft.com/office/word/2010/wordprocessingShape" xmlns:a14="http://schemas.microsoft.com/office/drawing/2010/main" val="0"/>
                         </a:ext>
                       </a:extLst>
                     </a:blip>
@@ -8998,7 +9543,6 @@
         <w:rPr>
           <w:rStyle w:val="Ttulo1Car"/>
         </w:rPr>
-        <w:lastRenderedPageBreak/>
         <w:t>Representación gráfica del mapa de herramientas</w:t>
       </w:r>
       <w:bookmarkEnd w:id="16"/>
@@ -9046,7 +9590,7 @@
                     </pic:cNvPicPr>
                   </pic:nvPicPr>
                   <pic:blipFill>
-                    <a:blip r:embed="rId25" cstate="print"/>
+                    <a:blip r:embed="rId24" cstate="print"/>
                     <a:srcRect/>
                     <a:stretch>
                       <a:fillRect/>
@@ -9219,7 +9763,7 @@
         </w:rPr>
         <w:t xml:space="preserve">Todos los grupos han utilizado la wiki de </w:t>
       </w:r>
-      <w:hyperlink r:id="rId26" w:history="1">
+      <w:hyperlink r:id="rId25" w:history="1">
         <w:r>
           <w:rPr>
             <w:rStyle w:val="Hipervnculo"/>
@@ -9299,7 +9843,7 @@
         </w:rPr>
         <w:t xml:space="preserve"> como servidor donde alojar el código. Todos los grupos participan en un repositorio común llamado </w:t>
       </w:r>
-      <w:hyperlink r:id="rId27" w:history="1">
+      <w:hyperlink r:id="rId26" w:history="1">
         <w:r>
           <w:rPr>
             <w:rStyle w:val="Hipervnculo"/>
@@ -9316,7 +9860,7 @@
         </w:rPr>
         <w:t>, en el que sólo los jefes de cada grupo tienen permiso de escritura. Ese repositorio central tiene en su interior un repositorio individual para cada grupo, cuya nomenclatura es “G” + número de grupo (por ejemplo, “</w:t>
       </w:r>
-      <w:hyperlink r:id="rId28" w:history="1">
+      <w:hyperlink r:id="rId27" w:history="1">
         <w:r>
           <w:rPr>
             <w:rStyle w:val="Hipervnculo"/>
@@ -9378,7 +9922,6 @@
           <w:sz w:val="24"/>
           <w:szCs w:val="24"/>
         </w:rPr>
-        <w:lastRenderedPageBreak/>
         <w:t>Se ha preparado una máquina virtual con la configuración necesaria para hacer funcionar el proyecto. Las herramientas principales son:</w:t>
       </w:r>
     </w:p>
@@ -11933,348 +12476,6 @@
 </w:styles>
 </file>
 
-<file path=word/glossary/document.xml><?xml version="1.0" encoding="utf-8"?>
-<w:glossaryDocument xmlns:ve="http://schemas.openxmlformats.org/markup-compatibility/2006" xmlns:o="urn:schemas-microsoft-com:office:office" xmlns:r="http://schemas.openxmlformats.org/officeDocument/2006/relationships" xmlns:m="http://schemas.openxmlformats.org/officeDocument/2006/math" xmlns:v="urn:schemas-microsoft-com:vml" xmlns:wp="http://schemas.openxmlformats.org/drawingml/2006/wordprocessingDrawing" xmlns:w10="urn:schemas-microsoft-com:office:word" xmlns:w="http://schemas.openxmlformats.org/wordprocessingml/2006/main" xmlns:wne="http://schemas.microsoft.com/office/word/2006/wordml">
-  <w:docParts/>
-</w:glossaryDocument>
-</file>
-
-<file path=word/glossary/fontTable.xml><?xml version="1.0" encoding="utf-8"?>
-<w:fonts xmlns:r="http://schemas.openxmlformats.org/officeDocument/2006/relationships" xmlns:w="http://schemas.openxmlformats.org/wordprocessingml/2006/main">
-  <w:font w:name="Symbol">
-    <w:panose1 w:val="05050102010706020507"/>
-    <w:charset w:val="02"/>
-    <w:family w:val="roman"/>
-    <w:pitch w:val="variable"/>
-    <w:sig w:usb0="00000000" w:usb1="10000000" w:usb2="00000000" w:usb3="00000000" w:csb0="80000000" w:csb1="00000000"/>
-  </w:font>
-  <w:font w:name="Times New Roman">
-    <w:panose1 w:val="02020603050405020304"/>
-    <w:charset w:val="00"/>
-    <w:family w:val="roman"/>
-    <w:pitch w:val="variable"/>
-    <w:sig w:usb0="E0002EFF" w:usb1="C0007843" w:usb2="00000009" w:usb3="00000000" w:csb0="000001FF" w:csb1="00000000"/>
-  </w:font>
-  <w:font w:name="Courier New">
-    <w:panose1 w:val="02070309020205020404"/>
-    <w:charset w:val="00"/>
-    <w:family w:val="modern"/>
-    <w:pitch w:val="fixed"/>
-    <w:sig w:usb0="E0002AFF" w:usb1="C0007843" w:usb2="00000009" w:usb3="00000000" w:csb0="000001FF" w:csb1="00000000"/>
-  </w:font>
-  <w:font w:name="Wingdings">
-    <w:panose1 w:val="05000000000000000000"/>
-    <w:charset w:val="02"/>
-    <w:family w:val="auto"/>
-    <w:pitch w:val="variable"/>
-    <w:sig w:usb0="00000000" w:usb1="10000000" w:usb2="00000000" w:usb3="00000000" w:csb0="80000000" w:csb1="00000000"/>
-  </w:font>
-  <w:font w:name="Calibri">
-    <w:panose1 w:val="020F0502020204030204"/>
-    <w:charset w:val="00"/>
-    <w:family w:val="swiss"/>
-    <w:pitch w:val="variable"/>
-    <w:sig w:usb0="E00002FF" w:usb1="4000ACFF" w:usb2="00000001" w:usb3="00000000" w:csb0="0000019F" w:csb1="00000000"/>
-  </w:font>
-  <w:font w:name="Cambria">
-    <w:panose1 w:val="02040503050406030204"/>
-    <w:charset w:val="00"/>
-    <w:family w:val="roman"/>
-    <w:pitch w:val="variable"/>
-    <w:sig w:usb0="E00002FF" w:usb1="400004FF" w:usb2="00000000" w:usb3="00000000" w:csb0="0000019F" w:csb1="00000000"/>
-  </w:font>
-  <w:font w:name="Tahoma">
-    <w:panose1 w:val="020B0604030504040204"/>
-    <w:charset w:val="00"/>
-    <w:family w:val="swiss"/>
-    <w:pitch w:val="variable"/>
-    <w:sig w:usb0="E1002EFF" w:usb1="C000605B" w:usb2="00000029" w:usb3="00000000" w:csb0="000101FF" w:csb1="00000000"/>
-  </w:font>
-  <w:font w:name="Arial">
-    <w:panose1 w:val="020B0604020202020204"/>
-    <w:charset w:val="00"/>
-    <w:family w:val="swiss"/>
-    <w:pitch w:val="variable"/>
-    <w:sig w:usb0="E0002AFF" w:usb1="C0007843" w:usb2="00000009" w:usb3="00000000" w:csb0="000001FF" w:csb1="00000000"/>
-  </w:font>
-  <w:font w:name="NimbusRomNo9L-Regu">
-    <w:panose1 w:val="00000000000000000000"/>
-    <w:charset w:val="00"/>
-    <w:family w:val="auto"/>
-    <w:notTrueType/>
-    <w:pitch w:val="default"/>
-    <w:sig w:usb0="00000003" w:usb1="00000000" w:usb2="00000000" w:usb3="00000000" w:csb0="00000001" w:csb1="00000000"/>
-  </w:font>
-  <w:font w:name="Ecofont Vera Sans">
-    <w:altName w:val="Ecofont Vera Sans"/>
-    <w:panose1 w:val="00000000000000000000"/>
-    <w:charset w:val="00"/>
-    <w:family w:val="swiss"/>
-    <w:notTrueType/>
-    <w:pitch w:val="default"/>
-    <w:sig w:usb0="00000003" w:usb1="00000000" w:usb2="00000000" w:usb3="00000000" w:csb0="00000001" w:csb1="00000000"/>
-  </w:font>
-</w:fonts>
-</file>
-
-<file path=word/glossary/settings.xml><?xml version="1.0" encoding="utf-8"?>
-<w:settings xmlns:o="urn:schemas-microsoft-com:office:office" xmlns:r="http://schemas.openxmlformats.org/officeDocument/2006/relationships" xmlns:m="http://schemas.openxmlformats.org/officeDocument/2006/math" xmlns:v="urn:schemas-microsoft-com:vml" xmlns:w10="urn:schemas-microsoft-com:office:word" xmlns:w="http://schemas.openxmlformats.org/wordprocessingml/2006/main" xmlns:sl="http://schemas.openxmlformats.org/schemaLibrary/2006/main">
-  <w:view w:val="normal"/>
-  <w:defaultTabStop w:val="708"/>
-  <w:hyphenationZone w:val="425"/>
-  <w:characterSpacingControl w:val="doNotCompress"/>
-  <w:compat>
-    <w:useFELayout/>
-  </w:compat>
-  <w:rsids>
-    <w:rsidRoot w:val="00E918B2"/>
-    <w:rsid w:val="00325486"/>
-    <w:rsid w:val="00980D6F"/>
-    <w:rsid w:val="00D96EDA"/>
-    <w:rsid w:val="00E918B2"/>
-  </w:rsids>
-  <m:mathPr>
-    <m:mathFont m:val="Cambria Math"/>
-    <m:brkBin m:val="before"/>
-    <m:brkBinSub m:val="--"/>
-    <m:smallFrac m:val="off"/>
-    <m:dispDef/>
-    <m:lMargin m:val="0"/>
-    <m:rMargin m:val="0"/>
-    <m:defJc m:val="centerGroup"/>
-    <m:wrapIndent m:val="1440"/>
-    <m:intLim m:val="subSup"/>
-    <m:naryLim m:val="undOvr"/>
-  </m:mathPr>
-  <w:themeFontLang w:val="es-ES"/>
-  <w:clrSchemeMapping w:bg1="light1" w:t1="dark1" w:bg2="light2" w:t2="dark2" w:accent1="accent1" w:accent2="accent2" w:accent3="accent3" w:accent4="accent4" w:accent5="accent5" w:accent6="accent6" w:hyperlink="hyperlink" w:followedHyperlink="followedHyperlink"/>
-  <w:decimalSymbol w:val=","/>
-  <w:listSeparator w:val=";"/>
-</w:settings>
-</file>
-
-<file path=word/glossary/styles.xml><?xml version="1.0" encoding="utf-8"?>
-<w:styles xmlns:r="http://schemas.openxmlformats.org/officeDocument/2006/relationships" xmlns:w="http://schemas.openxmlformats.org/wordprocessingml/2006/main">
-  <w:docDefaults>
-    <w:rPrDefault>
-      <w:rPr>
-        <w:rFonts w:asciiTheme="minorHAnsi" w:eastAsiaTheme="minorEastAsia" w:hAnsiTheme="minorHAnsi" w:cstheme="minorBidi"/>
-        <w:sz w:val="22"/>
-        <w:szCs w:val="22"/>
-        <w:lang w:val="es-ES" w:eastAsia="es-ES" w:bidi="ar-SA"/>
-      </w:rPr>
-    </w:rPrDefault>
-    <w:pPrDefault>
-      <w:pPr>
-        <w:spacing w:after="200" w:line="276" w:lineRule="auto"/>
-      </w:pPr>
-    </w:pPrDefault>
-  </w:docDefaults>
-  <w:latentStyles w:defLockedState="0" w:defUIPriority="99" w:defSemiHidden="1" w:defUnhideWhenUsed="1" w:defQFormat="0" w:count="267">
-    <w:lsdException w:name="Normal" w:semiHidden="0" w:uiPriority="0" w:unhideWhenUsed="0" w:qFormat="1"/>
-    <w:lsdException w:name="heading 1" w:semiHidden="0" w:uiPriority="9" w:unhideWhenUsed="0" w:qFormat="1"/>
-    <w:lsdException w:name="heading 2" w:uiPriority="9" w:qFormat="1"/>
-    <w:lsdException w:name="heading 3" w:uiPriority="9" w:qFormat="1"/>
-    <w:lsdException w:name="heading 4" w:uiPriority="9" w:qFormat="1"/>
-    <w:lsdException w:name="heading 5" w:uiPriority="9" w:qFormat="1"/>
-    <w:lsdException w:name="heading 6" w:uiPriority="9" w:qFormat="1"/>
-    <w:lsdException w:name="heading 7" w:uiPriority="9" w:qFormat="1"/>
-    <w:lsdException w:name="heading 8" w:uiPriority="9" w:qFormat="1"/>
-    <w:lsdException w:name="heading 9" w:uiPriority="9" w:qFormat="1"/>
-    <w:lsdException w:name="toc 1" w:uiPriority="39"/>
-    <w:lsdException w:name="toc 2" w:uiPriority="39"/>
-    <w:lsdException w:name="toc 3" w:uiPriority="39"/>
-    <w:lsdException w:name="toc 4" w:uiPriority="39"/>
-    <w:lsdException w:name="toc 5" w:uiPriority="39"/>
-    <w:lsdException w:name="toc 6" w:uiPriority="39"/>
-    <w:lsdException w:name="toc 7" w:uiPriority="39"/>
-    <w:lsdException w:name="toc 8" w:uiPriority="39"/>
-    <w:lsdException w:name="toc 9" w:uiPriority="39"/>
-    <w:lsdException w:name="caption" w:uiPriority="35" w:qFormat="1"/>
-    <w:lsdException w:name="Title" w:semiHidden="0" w:uiPriority="10" w:unhideWhenUsed="0" w:qFormat="1"/>
-    <w:lsdException w:name="Default Paragraph Font" w:uiPriority="1"/>
-    <w:lsdException w:name="Subtitle" w:semiHidden="0" w:uiPriority="11" w:unhideWhenUsed="0" w:qFormat="1"/>
-    <w:lsdException w:name="Strong" w:semiHidden="0" w:uiPriority="22" w:unhideWhenUsed="0" w:qFormat="1"/>
-    <w:lsdException w:name="Emphasis" w:semiHidden="0" w:uiPriority="20" w:unhideWhenUsed="0" w:qFormat="1"/>
-    <w:lsdException w:name="Table Grid" w:semiHidden="0" w:uiPriority="59" w:unhideWhenUsed="0"/>
-    <w:lsdException w:name="Placeholder Text" w:unhideWhenUsed="0"/>
-    <w:lsdException w:name="No Spacing" w:semiHidden="0" w:uiPriority="1" w:unhideWhenUsed="0" w:qFormat="1"/>
-    <w:lsdException w:name="Light Shading" w:semiHidden="0" w:uiPriority="60" w:unhideWhenUsed="0"/>
-    <w:lsdException w:name="Light List" w:semiHidden="0" w:uiPriority="61" w:unhideWhenUsed="0"/>
-    <w:lsdException w:name="Light Grid" w:semiHidden="0" w:uiPriority="62" w:unhideWhenUsed="0"/>
-    <w:lsdException w:name="Medium Shading 1" w:semiHidden="0" w:uiPriority="63" w:unhideWhenUsed="0"/>
-    <w:lsdException w:name="Medium Shading 2" w:semiHidden="0" w:uiPriority="64" w:unhideWhenUsed="0"/>
-    <w:lsdException w:name="Medium List 1" w:semiHidden="0" w:uiPriority="65" w:unhideWhenUsed="0"/>
-    <w:lsdException w:name="Medium List 2" w:semiHidden="0" w:uiPriority="66" w:unhideWhenUsed="0"/>
-    <w:lsdException w:name="Medium Grid 1" w:semiHidden="0" w:uiPriority="67" w:unhideWhenUsed="0"/>
-    <w:lsdException w:name="Medium Grid 2" w:semiHidden="0" w:uiPriority="68" w:unhideWhenUsed="0"/>
-    <w:lsdException w:name="Medium Grid 3" w:semiHidden="0" w:uiPriority="69" w:unhideWhenUsed="0"/>
-    <w:lsdException w:name="Dark List" w:semiHidden="0" w:uiPriority="70" w:unhideWhenUsed="0"/>
-    <w:lsdException w:name="Colorful Shading" w:semiHidden="0" w:uiPriority="71" w:unhideWhenUsed="0"/>
-    <w:lsdException w:name="Colorful List" w:semiHidden="0" w:uiPriority="72" w:unhideWhenUsed="0"/>
-    <w:lsdException w:name="Colorful Grid" w:semiHidden="0" w:uiPriority="73" w:unhideWhenUsed="0"/>
-    <w:lsdException w:name="Light Shading Accent 1" w:semiHidden="0" w:uiPriority="60" w:unhideWhenUsed="0"/>
-    <w:lsdException w:name="Light List Accent 1" w:semiHidden="0" w:uiPriority="61" w:unhideWhenUsed="0"/>
-    <w:lsdException w:name="Light Grid Accent 1" w:semiHidden="0" w:uiPriority="62" w:unhideWhenUsed="0"/>
-    <w:lsdException w:name="Medium Shading 1 Accent 1" w:semiHidden="0" w:uiPriority="63" w:unhideWhenUsed="0"/>
-    <w:lsdException w:name="Medium Shading 2 Accent 1" w:semiHidden="0" w:uiPriority="64" w:unhideWhenUsed="0"/>
-    <w:lsdException w:name="Medium List 1 Accent 1" w:semiHidden="0" w:uiPriority="65" w:unhideWhenUsed="0"/>
-    <w:lsdException w:name="Revision" w:unhideWhenUsed="0"/>
-    <w:lsdException w:name="List Paragraph" w:semiHidden="0" w:uiPriority="34" w:unhideWhenUsed="0" w:qFormat="1"/>
-    <w:lsdException w:name="Quote" w:semiHidden="0" w:uiPriority="29" w:unhideWhenUsed="0" w:qFormat="1"/>
-    <w:lsdException w:name="Intense Quote" w:semiHidden="0" w:uiPriority="30" w:unhideWhenUsed="0" w:qFormat="1"/>
-    <w:lsdException w:name="Medium List 2 Accent 1" w:semiHidden="0" w:uiPriority="66" w:unhideWhenUsed="0"/>
-    <w:lsdException w:name="Medium Grid 1 Accent 1" w:semiHidden="0" w:uiPriority="67" w:unhideWhenUsed="0"/>
-    <w:lsdException w:name="Medium Grid 2 Accent 1" w:semiHidden="0" w:uiPriority="68" w:unhideWhenUsed="0"/>
-    <w:lsdException w:name="Medium Grid 3 Accent 1" w:semiHidden="0" w:uiPriority="69" w:unhideWhenUsed="0"/>
-    <w:lsdException w:name="Dark List Accent 1" w:semiHidden="0" w:uiPriority="70" w:unhideWhenUsed="0"/>
-    <w:lsdException w:name="Colorful Shading Accent 1" w:semiHidden="0" w:uiPriority="71" w:unhideWhenUsed="0"/>
-    <w:lsdException w:name="Colorful List Accent 1" w:semiHidden="0" w:uiPriority="72" w:unhideWhenUsed="0"/>
-    <w:lsdException w:name="Colorful Grid Accent 1" w:semiHidden="0" w:uiPriority="73" w:unhideWhenUsed="0"/>
-    <w:lsdException w:name="Light Shading Accent 2" w:semiHidden="0" w:uiPriority="60" w:unhideWhenUsed="0"/>
-    <w:lsdException w:name="Light List Accent 2" w:semiHidden="0" w:uiPriority="61" w:unhideWhenUsed="0"/>
-    <w:lsdException w:name="Light Grid Accent 2" w:semiHidden="0" w:uiPriority="62" w:unhideWhenUsed="0"/>
-    <w:lsdException w:name="Medium Shading 1 Accent 2" w:semiHidden="0" w:uiPriority="63" w:unhideWhenUsed="0"/>
-    <w:lsdException w:name="Medium Shading 2 Accent 2" w:semiHidden="0" w:uiPriority="64" w:unhideWhenUsed="0"/>
-    <w:lsdException w:name="Medium List 1 Accent 2" w:semiHidden="0" w:uiPriority="65" w:unhideWhenUsed="0"/>
-    <w:lsdException w:name="Medium List 2 Accent 2" w:semiHidden="0" w:uiPriority="66" w:unhideWhenUsed="0"/>
-    <w:lsdException w:name="Medium Grid 1 Accent 2" w:semiHidden="0" w:uiPriority="67" w:unhideWhenUsed="0"/>
-    <w:lsdException w:name="Medium Grid 2 Accent 2" w:semiHidden="0" w:uiPriority="68" w:unhideWhenUsed="0"/>
-    <w:lsdException w:name="Medium Grid 3 Accent 2" w:semiHidden="0" w:uiPriority="69" w:unhideWhenUsed="0"/>
-    <w:lsdException w:name="Dark List Accent 2" w:semiHidden="0" w:uiPriority="70" w:unhideWhenUsed="0"/>
-    <w:lsdException w:name="Colorful Shading Accent 2" w:semiHidden="0" w:uiPriority="71" w:unhideWhenUsed="0"/>
-    <w:lsdException w:name="Colorful List Accent 2" w:semiHidden="0" w:uiPriority="72" w:unhideWhenUsed="0"/>
-    <w:lsdException w:name="Colorful Grid Accent 2" w:semiHidden="0" w:uiPriority="73" w:unhideWhenUsed="0"/>
-    <w:lsdException w:name="Light Shading Accent 3" w:semiHidden="0" w:uiPriority="60" w:unhideWhenUsed="0"/>
-    <w:lsdException w:name="Light List Accent 3" w:semiHidden="0" w:uiPriority="61" w:unhideWhenUsed="0"/>
-    <w:lsdException w:name="Light Grid Accent 3" w:semiHidden="0" w:uiPriority="62" w:unhideWhenUsed="0"/>
-    <w:lsdException w:name="Medium Shading 1 Accent 3" w:semiHidden="0" w:uiPriority="63" w:unhideWhenUsed="0"/>
-    <w:lsdException w:name="Medium Shading 2 Accent 3" w:semiHidden="0" w:uiPriority="64" w:unhideWhenUsed="0"/>
-    <w:lsdException w:name="Medium List 1 Accent 3" w:semiHidden="0" w:uiPriority="65" w:unhideWhenUsed="0"/>
-    <w:lsdException w:name="Medium List 2 Accent 3" w:semiHidden="0" w:uiPriority="66" w:unhideWhenUsed="0"/>
-    <w:lsdException w:name="Medium Grid 1 Accent 3" w:semiHidden="0" w:uiPriority="67" w:unhideWhenUsed="0"/>
-    <w:lsdException w:name="Medium Grid 2 Accent 3" w:semiHidden="0" w:uiPriority="68" w:unhideWhenUsed="0"/>
-    <w:lsdException w:name="Medium Grid 3 Accent 3" w:semiHidden="0" w:uiPriority="69" w:unhideWhenUsed="0"/>
-    <w:lsdException w:name="Dark List Accent 3" w:semiHidden="0" w:uiPriority="70" w:unhideWhenUsed="0"/>
-    <w:lsdException w:name="Colorful Shading Accent 3" w:semiHidden="0" w:uiPriority="71" w:unhideWhenUsed="0"/>
-    <w:lsdException w:name="Colorful List Accent 3" w:semiHidden="0" w:uiPriority="72" w:unhideWhenUsed="0"/>
-    <w:lsdException w:name="Colorful Grid Accent 3" w:semiHidden="0" w:uiPriority="73" w:unhideWhenUsed="0"/>
-    <w:lsdException w:name="Light Shading Accent 4" w:semiHidden="0" w:uiPriority="60" w:unhideWhenUsed="0"/>
-    <w:lsdException w:name="Light List Accent 4" w:semiHidden="0" w:uiPriority="61" w:unhideWhenUsed="0"/>
-    <w:lsdException w:name="Light Grid Accent 4" w:semiHidden="0" w:uiPriority="62" w:unhideWhenUsed="0"/>
-    <w:lsdException w:name="Medium Shading 1 Accent 4" w:semiHidden="0" w:uiPriority="63" w:unhideWhenUsed="0"/>
-    <w:lsdException w:name="Medium Shading 2 Accent 4" w:semiHidden="0" w:uiPriority="64" w:unhideWhenUsed="0"/>
-    <w:lsdException w:name="Medium List 1 Accent 4" w:semiHidden="0" w:uiPriority="65" w:unhideWhenUsed="0"/>
-    <w:lsdException w:name="Medium List 2 Accent 4" w:semiHidden="0" w:uiPriority="66" w:unhideWhenUsed="0"/>
-    <w:lsdException w:name="Medium Grid 1 Accent 4" w:semiHidden="0" w:uiPriority="67" w:unhideWhenUsed="0"/>
-    <w:lsdException w:name="Medium Grid 2 Accent 4" w:semiHidden="0" w:uiPriority="68" w:unhideWhenUsed="0"/>
-    <w:lsdException w:name="Medium Grid 3 Accent 4" w:semiHidden="0" w:uiPriority="69" w:unhideWhenUsed="0"/>
-    <w:lsdException w:name="Dark List Accent 4" w:semiHidden="0" w:uiPriority="70" w:unhideWhenUsed="0"/>
-    <w:lsdException w:name="Colorful Shading Accent 4" w:semiHidden="0" w:uiPriority="71" w:unhideWhenUsed="0"/>
-    <w:lsdException w:name="Colorful List Accent 4" w:semiHidden="0" w:uiPriority="72" w:unhideWhenUsed="0"/>
-    <w:lsdException w:name="Colorful Grid Accent 4" w:semiHidden="0" w:uiPriority="73" w:unhideWhenUsed="0"/>
-    <w:lsdException w:name="Light Shading Accent 5" w:semiHidden="0" w:uiPriority="60" w:unhideWhenUsed="0"/>
-    <w:lsdException w:name="Light List Accent 5" w:semiHidden="0" w:uiPriority="61" w:unhideWhenUsed="0"/>
-    <w:lsdException w:name="Light Grid Accent 5" w:semiHidden="0" w:uiPriority="62" w:unhideWhenUsed="0"/>
-    <w:lsdException w:name="Medium Shading 1 Accent 5" w:semiHidden="0" w:uiPriority="63" w:unhideWhenUsed="0"/>
-    <w:lsdException w:name="Medium Shading 2 Accent 5" w:semiHidden="0" w:uiPriority="64" w:unhideWhenUsed="0"/>
-    <w:lsdException w:name="Medium List 1 Accent 5" w:semiHidden="0" w:uiPriority="65" w:unhideWhenUsed="0"/>
-    <w:lsdException w:name="Medium List 2 Accent 5" w:semiHidden="0" w:uiPriority="66" w:unhideWhenUsed="0"/>
-    <w:lsdException w:name="Medium Grid 1 Accent 5" w:semiHidden="0" w:uiPriority="67" w:unhideWhenUsed="0"/>
-    <w:lsdException w:name="Medium Grid 2 Accent 5" w:semiHidden="0" w:uiPriority="68" w:unhideWhenUsed="0"/>
-    <w:lsdException w:name="Medium Grid 3 Accent 5" w:semiHidden="0" w:uiPriority="69" w:unhideWhenUsed="0"/>
-    <w:lsdException w:name="Dark List Accent 5" w:semiHidden="0" w:uiPriority="70" w:unhideWhenUsed="0"/>
-    <w:lsdException w:name="Colorful Shading Accent 5" w:semiHidden="0" w:uiPriority="71" w:unhideWhenUsed="0"/>
-    <w:lsdException w:name="Colorful List Accent 5" w:semiHidden="0" w:uiPriority="72" w:unhideWhenUsed="0"/>
-    <w:lsdException w:name="Colorful Grid Accent 5" w:semiHidden="0" w:uiPriority="73" w:unhideWhenUsed="0"/>
-    <w:lsdException w:name="Light Shading Accent 6" w:semiHidden="0" w:uiPriority="60" w:unhideWhenUsed="0"/>
-    <w:lsdException w:name="Light List Accent 6" w:semiHidden="0" w:uiPriority="61" w:unhideWhenUsed="0"/>
-    <w:lsdException w:name="Light Grid Accent 6" w:semiHidden="0" w:uiPriority="62" w:unhideWhenUsed="0"/>
-    <w:lsdException w:name="Medium Shading 1 Accent 6" w:semiHidden="0" w:uiPriority="63" w:unhideWhenUsed="0"/>
-    <w:lsdException w:name="Medium Shading 2 Accent 6" w:semiHidden="0" w:uiPriority="64" w:unhideWhenUsed="0"/>
-    <w:lsdException w:name="Medium List 1 Accent 6" w:semiHidden="0" w:uiPriority="65" w:unhideWhenUsed="0"/>
-    <w:lsdException w:name="Medium List 2 Accent 6" w:semiHidden="0" w:uiPriority="66" w:unhideWhenUsed="0"/>
-    <w:lsdException w:name="Medium Grid 1 Accent 6" w:semiHidden="0" w:uiPriority="67" w:unhideWhenUsed="0"/>
-    <w:lsdException w:name="Medium Grid 2 Accent 6" w:semiHidden="0" w:uiPriority="68" w:unhideWhenUsed="0"/>
-    <w:lsdException w:name="Medium Grid 3 Accent 6" w:semiHidden="0" w:uiPriority="69" w:unhideWhenUsed="0"/>
-    <w:lsdException w:name="Dark List Accent 6" w:semiHidden="0" w:uiPriority="70" w:unhideWhenUsed="0"/>
-    <w:lsdException w:name="Colorful Shading Accent 6" w:semiHidden="0" w:uiPriority="71" w:unhideWhenUsed="0"/>
-    <w:lsdException w:name="Colorful List Accent 6" w:semiHidden="0" w:uiPriority="72" w:unhideWhenUsed="0"/>
-    <w:lsdException w:name="Colorful Grid Accent 6" w:semiHidden="0" w:uiPriority="73" w:unhideWhenUsed="0"/>
-    <w:lsdException w:name="Subtle Emphasis" w:semiHidden="0" w:uiPriority="19" w:unhideWhenUsed="0" w:qFormat="1"/>
-    <w:lsdException w:name="Intense Emphasis" w:semiHidden="0" w:uiPriority="21" w:unhideWhenUsed="0" w:qFormat="1"/>
-    <w:lsdException w:name="Subtle Reference" w:semiHidden="0" w:uiPriority="31" w:unhideWhenUsed="0" w:qFormat="1"/>
-    <w:lsdException w:name="Intense Reference" w:semiHidden="0" w:uiPriority="32" w:unhideWhenUsed="0" w:qFormat="1"/>
-    <w:lsdException w:name="Book Title" w:semiHidden="0" w:uiPriority="33" w:unhideWhenUsed="0" w:qFormat="1"/>
-    <w:lsdException w:name="Bibliography" w:uiPriority="37"/>
-    <w:lsdException w:name="TOC Heading" w:uiPriority="39" w:qFormat="1"/>
-  </w:latentStyles>
-  <w:style w:type="paragraph" w:default="1" w:styleId="Normal">
-    <w:name w:val="Normal"/>
-    <w:qFormat/>
-    <w:rsid w:val="00325486"/>
-  </w:style>
-  <w:style w:type="character" w:default="1" w:styleId="Fuentedeprrafopredeter">
-    <w:name w:val="Default Paragraph Font"/>
-    <w:uiPriority w:val="1"/>
-    <w:semiHidden/>
-    <w:unhideWhenUsed/>
-  </w:style>
-  <w:style w:type="table" w:default="1" w:styleId="Tablanormal">
-    <w:name w:val="Normal Table"/>
-    <w:uiPriority w:val="99"/>
-    <w:semiHidden/>
-    <w:unhideWhenUsed/>
-    <w:qFormat/>
-    <w:tblPr>
-      <w:tblInd w:w="0" w:type="dxa"/>
-      <w:tblCellMar>
-        <w:top w:w="0" w:type="dxa"/>
-        <w:left w:w="108" w:type="dxa"/>
-        <w:bottom w:w="0" w:type="dxa"/>
-        <w:right w:w="108" w:type="dxa"/>
-      </w:tblCellMar>
-    </w:tblPr>
-  </w:style>
-  <w:style w:type="numbering" w:default="1" w:styleId="Sinlista">
-    <w:name w:val="No List"/>
-    <w:uiPriority w:val="99"/>
-    <w:semiHidden/>
-    <w:unhideWhenUsed/>
-  </w:style>
-  <w:style w:type="paragraph" w:customStyle="1" w:styleId="042D68CA5FC742299B56BFA2ED91DCA7">
-    <w:name w:val="042D68CA5FC742299B56BFA2ED91DCA7"/>
-    <w:rsid w:val="00E918B2"/>
-  </w:style>
-  <w:style w:type="paragraph" w:customStyle="1" w:styleId="16838C8FFAF248F78F83630F1D5D8FA3">
-    <w:name w:val="16838C8FFAF248F78F83630F1D5D8FA3"/>
-    <w:rsid w:val="00E918B2"/>
-  </w:style>
-  <w:style w:type="paragraph" w:customStyle="1" w:styleId="045B25D93DD544F9A2EBE41123546C78">
-    <w:name w:val="045B25D93DD544F9A2EBE41123546C78"/>
-    <w:rsid w:val="00E918B2"/>
-  </w:style>
-  <w:style w:type="paragraph" w:customStyle="1" w:styleId="59A26CD67D7247DCB1B2CB9B4D6D7F58">
-    <w:name w:val="59A26CD67D7247DCB1B2CB9B4D6D7F58"/>
-    <w:rsid w:val="00E918B2"/>
-  </w:style>
-  <w:style w:type="paragraph" w:customStyle="1" w:styleId="2D85C478A1F2473CA057E17A96DDC295">
-    <w:name w:val="2D85C478A1F2473CA057E17A96DDC295"/>
-    <w:rsid w:val="00E918B2"/>
-  </w:style>
-  <w:style w:type="paragraph" w:customStyle="1" w:styleId="31A0DF31DB254D2BA4F3C848D8A39917">
-    <w:name w:val="31A0DF31DB254D2BA4F3C848D8A39917"/>
-    <w:rsid w:val="00E918B2"/>
-  </w:style>
-</w:styles>
-</file>
-
-<file path=word/glossary/webSettings.xml><?xml version="1.0" encoding="utf-8"?>
-<w:webSettings xmlns:r="http://schemas.openxmlformats.org/officeDocument/2006/relationships" xmlns:w="http://schemas.openxmlformats.org/wordprocessingml/2006/main">
-  <w:optimizeForBrowser/>
-</w:webSettings>
-</file>
-
 <file path=word/theme/theme1.xml><?xml version="1.0" encoding="utf-8"?>
 <a:theme xmlns:a="http://schemas.openxmlformats.org/drawingml/2006/main" name="Tema de Office">
   <a:themeElements>
@@ -12582,7 +12783,7 @@
 </file>
 
 <file path=customXml/itemProps2.xml><?xml version="1.0" encoding="utf-8"?>
-<ds:datastoreItem xmlns:ds="http://schemas.openxmlformats.org/officeDocument/2006/customXml" ds:itemID="{9134E87C-F138-43BB-AFDD-ED3C4A7DC850}">
+<ds:datastoreItem xmlns:ds="http://schemas.openxmlformats.org/officeDocument/2006/customXml" ds:itemID="{34E07981-D223-4023-921F-F7AF60F0EBA5}">
   <ds:schemaRefs>
     <ds:schemaRef ds:uri="http://schemas.openxmlformats.org/officeDocument/2006/bibliography"/>
   </ds:schemaRefs>
